--- a/docs/Public_CV_Yongkuk Jeong.docx
+++ b/docs/Public_CV_Yongkuk Jeong.docx
@@ -184,7 +184,7 @@
           <w:sz w:val="20"/>
           <w:szCs w:val="20"/>
         </w:rPr>
-        <w:t>Kvarnbergagatan</w:t>
+        <w:t>Brinellvägen</w:t>
       </w:r>
       <w:proofErr w:type="spellEnd"/>
       <w:r>
@@ -193,7 +193,47 @@
           <w:sz w:val="20"/>
           <w:szCs w:val="20"/>
         </w:rPr>
-        <w:t xml:space="preserve"> 12, SE-151 81 Södertälje, Sweden</w:t>
+        <w:t xml:space="preserve"> 8</w:t>
+      </w:r>
+      <w:r>
+        <w:rPr>
+          <w:rFonts w:ascii="Calibri" w:hAnsi="Calibri" w:cs="Calibri"/>
+          <w:sz w:val="20"/>
+          <w:szCs w:val="20"/>
+        </w:rPr>
+        <w:t xml:space="preserve">, </w:t>
+      </w:r>
+      <w:r>
+        <w:rPr>
+          <w:rFonts w:ascii="Calibri" w:hAnsi="Calibri" w:cs="Calibri"/>
+          <w:sz w:val="20"/>
+          <w:szCs w:val="20"/>
+        </w:rPr>
+        <w:t>114 28</w:t>
+      </w:r>
+      <w:r>
+        <w:rPr>
+          <w:rFonts w:ascii="Calibri" w:hAnsi="Calibri" w:cs="Calibri"/>
+          <w:sz w:val="20"/>
+          <w:szCs w:val="20"/>
+        </w:rPr>
+        <w:t xml:space="preserve"> </w:t>
+      </w:r>
+      <w:r>
+        <w:rPr>
+          <w:rFonts w:ascii="Calibri" w:hAnsi="Calibri" w:cs="Calibri"/>
+          <w:sz w:val="20"/>
+          <w:szCs w:val="20"/>
+        </w:rPr>
+        <w:t>Stockholm</w:t>
+      </w:r>
+      <w:r>
+        <w:rPr>
+          <w:rFonts w:ascii="Calibri" w:hAnsi="Calibri" w:cs="Calibri"/>
+          <w:sz w:val="20"/>
+          <w:szCs w:val="20"/>
+        </w:rPr>
+        <w:t>, Sweden</w:t>
       </w:r>
     </w:p>
     <w:p>
@@ -202,13 +242,15 @@
           <w:rFonts w:ascii="Calibri" w:hAnsi="Calibri" w:cs="Calibri"/>
           <w:sz w:val="20"/>
           <w:szCs w:val="20"/>
-        </w:rPr>
-      </w:pPr>
-      <w:r>
-        <w:rPr>
-          <w:rFonts w:ascii="Calibri" w:hAnsi="Calibri" w:cs="Calibri"/>
-          <w:sz w:val="20"/>
-          <w:szCs w:val="20"/>
+          <w:lang w:val="en-US"/>
+        </w:rPr>
+      </w:pPr>
+      <w:r>
+        <w:rPr>
+          <w:rFonts w:ascii="Calibri" w:hAnsi="Calibri" w:cs="Calibri"/>
+          <w:sz w:val="20"/>
+          <w:szCs w:val="20"/>
+          <w:lang w:val="en-US"/>
         </w:rPr>
         <w:t xml:space="preserve">E-mail: </w:t>
       </w:r>
@@ -219,6 +261,7 @@
             <w:rFonts w:ascii="Calibri" w:hAnsi="Calibri" w:cs="Calibri"/>
             <w:sz w:val="20"/>
             <w:szCs w:val="20"/>
+            <w:lang w:val="en-US"/>
           </w:rPr>
           <w:t>yongkuk@kth.se</w:t>
         </w:r>
@@ -232,25 +275,6 @@
           <w:szCs w:val="20"/>
           <w:lang w:val="en-US"/>
         </w:rPr>
-      </w:pPr>
-      <w:r>
-        <w:rPr>
-          <w:rFonts w:ascii="Calibri" w:hAnsi="Calibri" w:cs="Calibri"/>
-          <w:sz w:val="20"/>
-          <w:szCs w:val="20"/>
-          <w:lang w:val="en-US"/>
-        </w:rPr>
-        <w:t>Phone: +46 (0)73 940 35 93</w:t>
-      </w:r>
-    </w:p>
-    <w:p>
-      <w:pPr>
-        <w:rPr>
-          <w:rFonts w:ascii="Calibri" w:hAnsi="Calibri" w:cs="Calibri"/>
-          <w:sz w:val="20"/>
-          <w:szCs w:val="20"/>
-          <w:lang w:val="en-US"/>
-        </w:rPr>
         <w:sectPr>
           <w:pgSz w:w="11900" w:h="16840"/>
           <w:pgMar w:top="1417" w:right="1417" w:bottom="1417" w:left="1417" w:header="708" w:footer="708" w:gutter="0"/>
@@ -258,6 +282,27 @@
           <w:docGrid w:linePitch="360"/>
         </w:sectPr>
       </w:pPr>
+      <w:r>
+        <w:rPr>
+          <w:rFonts w:ascii="Calibri" w:hAnsi="Calibri" w:cs="Calibri"/>
+          <w:sz w:val="20"/>
+          <w:szCs w:val="20"/>
+          <w:lang w:val="en-US"/>
+        </w:rPr>
+        <w:t>Phone: +46 (0)73 940 35 93</w:t>
+      </w:r>
+    </w:p>
+    <w:p>
+      <w:pPr>
+        <w:rPr>
+          <w:rFonts w:ascii="Calibri" w:hAnsi="Calibri" w:cs="Calibri"/>
+          <w:b/>
+          <w:bCs/>
+          <w:sz w:val="20"/>
+          <w:szCs w:val="20"/>
+          <w:lang w:val="en-US"/>
+        </w:rPr>
+      </w:pPr>
     </w:p>
     <w:p>
       <w:pPr>
@@ -312,7 +357,72 @@
           <w:sz w:val="20"/>
           <w:szCs w:val="20"/>
         </w:rPr>
-        <w:t>, Department of Production Engineering, KTH Royal Institute of Technology, Sweden, 2021-now</w:t>
+        <w:t xml:space="preserve">, Department of Production Engineering, KTH Royal Institute of Technology, Sweden, </w:t>
+      </w:r>
+    </w:p>
+    <w:p>
+      <w:pPr>
+        <w:pStyle w:val="ListParagraph"/>
+        <w:ind w:left="360"/>
+        <w:rPr>
+          <w:rFonts w:ascii="Calibri" w:hAnsi="Calibri" w:cs="Calibri"/>
+          <w:sz w:val="20"/>
+          <w:szCs w:val="20"/>
+          <w:lang w:val="en-US"/>
+        </w:rPr>
+      </w:pPr>
+      <w:r>
+        <w:rPr>
+          <w:rFonts w:ascii="Calibri" w:hAnsi="Calibri" w:cs="Calibri"/>
+          <w:sz w:val="20"/>
+          <w:szCs w:val="20"/>
+          <w:lang w:val="en-US"/>
+        </w:rPr>
+        <w:t>Jan</w:t>
+      </w:r>
+      <w:r>
+        <w:rPr>
+          <w:rFonts w:ascii="Calibri" w:hAnsi="Calibri" w:cs="Calibri"/>
+          <w:sz w:val="20"/>
+          <w:szCs w:val="20"/>
+          <w:lang w:val="en-US"/>
+        </w:rPr>
+        <w:t>uary</w:t>
+      </w:r>
+      <w:r>
+        <w:rPr>
+          <w:rFonts w:ascii="Calibri" w:hAnsi="Calibri" w:cs="Calibri"/>
+          <w:sz w:val="20"/>
+          <w:szCs w:val="20"/>
+          <w:lang w:val="en-US"/>
+        </w:rPr>
+        <w:t xml:space="preserve"> 2021 </w:t>
+      </w:r>
+      <w:r>
+        <w:rPr>
+          <w:rFonts w:ascii="Calibri" w:hAnsi="Calibri" w:cs="Calibri"/>
+          <w:sz w:val="20"/>
+          <w:szCs w:val="20"/>
+        </w:rPr>
+        <w:t>–</w:t>
+      </w:r>
+      <w:r>
+        <w:rPr>
+          <w:rFonts w:ascii="Calibri" w:hAnsi="Calibri" w:cs="Calibri"/>
+          <w:sz w:val="20"/>
+          <w:szCs w:val="20"/>
+          <w:lang w:val="en-US"/>
+        </w:rPr>
+        <w:t xml:space="preserve"> </w:t>
+      </w:r>
+      <w:r>
+        <w:rPr>
+          <w:rFonts w:ascii="Calibri" w:hAnsi="Calibri" w:cs="Calibri"/>
+          <w:sz w:val="20"/>
+          <w:szCs w:val="20"/>
+          <w:lang w:val="en-US"/>
+        </w:rPr>
+        <w:t>Present</w:t>
       </w:r>
     </w:p>
     <w:p>
@@ -345,7 +455,52 @@
           <w:sz w:val="20"/>
           <w:szCs w:val="20"/>
         </w:rPr>
-        <w:t>, Department of Sustainable Production Development, KTH Royal Institute of Technology, Sweden, 2019-2021</w:t>
+        <w:t xml:space="preserve">, Department of Sustainable Production Development, KTH Royal Institute of Technology, Sweden, </w:t>
+      </w:r>
+      <w:r>
+        <w:rPr>
+          <w:rFonts w:ascii="Calibri" w:hAnsi="Calibri" w:cs="Calibri"/>
+          <w:sz w:val="20"/>
+          <w:szCs w:val="20"/>
+          <w:lang w:val="en-US"/>
+        </w:rPr>
+        <w:t>Jan</w:t>
+      </w:r>
+      <w:r>
+        <w:rPr>
+          <w:rFonts w:ascii="Calibri" w:hAnsi="Calibri" w:cs="Calibri"/>
+          <w:sz w:val="20"/>
+          <w:szCs w:val="20"/>
+          <w:lang w:val="en-US"/>
+        </w:rPr>
+        <w:t>uary</w:t>
+      </w:r>
+      <w:r>
+        <w:rPr>
+          <w:rFonts w:ascii="Calibri" w:hAnsi="Calibri" w:cs="Calibri"/>
+          <w:sz w:val="20"/>
+          <w:szCs w:val="20"/>
+          <w:lang w:val="en-US"/>
+        </w:rPr>
+        <w:t xml:space="preserve"> 2019 – Jan</w:t>
+      </w:r>
+      <w:r>
+        <w:rPr>
+          <w:rFonts w:ascii="Calibri" w:hAnsi="Calibri" w:cs="Calibri"/>
+          <w:sz w:val="20"/>
+          <w:szCs w:val="20"/>
+          <w:lang w:val="en-US"/>
+        </w:rPr>
+        <w:t>uary</w:t>
+      </w:r>
+      <w:r>
+        <w:rPr>
+          <w:rFonts w:ascii="Calibri" w:hAnsi="Calibri" w:cs="Calibri"/>
+          <w:sz w:val="20"/>
+          <w:szCs w:val="20"/>
+          <w:lang w:val="en-US"/>
+        </w:rPr>
+        <w:t xml:space="preserve"> 2021</w:t>
       </w:r>
     </w:p>
     <w:p>
@@ -369,6 +524,97 @@
           <w:bCs/>
           <w:sz w:val="20"/>
           <w:szCs w:val="20"/>
+          <w:lang w:val="en-US"/>
+        </w:rPr>
+        <w:t>Lecturer</w:t>
+      </w:r>
+      <w:r>
+        <w:rPr>
+          <w:rFonts w:ascii="Calibri" w:hAnsi="Calibri" w:cs="Calibri"/>
+          <w:sz w:val="20"/>
+          <w:szCs w:val="20"/>
+          <w:lang w:val="en-US"/>
+        </w:rPr>
+        <w:t xml:space="preserve">, Department of Naval Architecture and Marine Engineering, </w:t>
+      </w:r>
+      <w:proofErr w:type="spellStart"/>
+      <w:r>
+        <w:rPr>
+          <w:rFonts w:ascii="Calibri" w:hAnsi="Calibri" w:cs="Calibri"/>
+          <w:sz w:val="20"/>
+          <w:szCs w:val="20"/>
+          <w:lang w:val="en-US"/>
+        </w:rPr>
+        <w:t>Inha</w:t>
+      </w:r>
+      <w:proofErr w:type="spellEnd"/>
+      <w:r>
+        <w:rPr>
+          <w:rFonts w:ascii="Calibri" w:hAnsi="Calibri" w:cs="Calibri"/>
+          <w:sz w:val="20"/>
+          <w:szCs w:val="20"/>
+          <w:lang w:val="en-US"/>
+        </w:rPr>
+        <w:t xml:space="preserve"> Technical College, South Korea, Mar</w:t>
+      </w:r>
+      <w:r>
+        <w:rPr>
+          <w:rFonts w:ascii="Calibri" w:hAnsi="Calibri" w:cs="Calibri"/>
+          <w:sz w:val="20"/>
+          <w:szCs w:val="20"/>
+          <w:lang w:val="en-US"/>
+        </w:rPr>
+        <w:t>ch</w:t>
+      </w:r>
+      <w:r>
+        <w:rPr>
+          <w:rFonts w:ascii="Calibri" w:hAnsi="Calibri" w:cs="Calibri"/>
+          <w:sz w:val="20"/>
+          <w:szCs w:val="20"/>
+          <w:lang w:val="en-US"/>
+        </w:rPr>
+        <w:t xml:space="preserve"> 2018 – Dec</w:t>
+      </w:r>
+      <w:r>
+        <w:rPr>
+          <w:rFonts w:ascii="Calibri" w:hAnsi="Calibri" w:cs="Calibri"/>
+          <w:sz w:val="20"/>
+          <w:szCs w:val="20"/>
+          <w:lang w:val="en-US"/>
+        </w:rPr>
+        <w:t>ember</w:t>
+      </w:r>
+      <w:r>
+        <w:rPr>
+          <w:rFonts w:ascii="Calibri" w:hAnsi="Calibri" w:cs="Calibri"/>
+          <w:sz w:val="20"/>
+          <w:szCs w:val="20"/>
+          <w:lang w:val="en-US"/>
+        </w:rPr>
+        <w:t xml:space="preserve"> 2018</w:t>
+      </w:r>
+    </w:p>
+    <w:p>
+      <w:pPr>
+        <w:pStyle w:val="ListParagraph"/>
+        <w:numPr>
+          <w:ilvl w:val="0"/>
+          <w:numId w:val="15"/>
+        </w:numPr>
+        <w:ind w:left="360"/>
+        <w:rPr>
+          <w:rFonts w:ascii="Calibri" w:hAnsi="Calibri" w:cs="Calibri"/>
+          <w:sz w:val="20"/>
+          <w:szCs w:val="20"/>
+        </w:rPr>
+      </w:pPr>
+      <w:r>
+        <w:rPr>
+          <w:rFonts w:ascii="Calibri" w:hAnsi="Calibri" w:cs="Calibri"/>
+          <w:b/>
+          <w:bCs/>
+          <w:sz w:val="20"/>
+          <w:szCs w:val="20"/>
         </w:rPr>
         <w:t>Postdoctoral Researcher</w:t>
       </w:r>
@@ -378,7 +624,69 @@
           <w:sz w:val="20"/>
           <w:szCs w:val="20"/>
         </w:rPr>
-        <w:t>, Research Institute of Marine Systems Engineering, Seoul National University, South Korea, 2018-2019</w:t>
+        <w:t xml:space="preserve">, Research Institute of Marine Systems Engineering, Seoul National University, South Korea, </w:t>
+      </w:r>
+      <w:r>
+        <w:rPr>
+          <w:rFonts w:ascii="Calibri" w:hAnsi="Calibri" w:cs="Calibri"/>
+          <w:sz w:val="20"/>
+          <w:szCs w:val="20"/>
+          <w:lang w:val="en-US"/>
+        </w:rPr>
+        <w:t>Mar</w:t>
+      </w:r>
+      <w:r>
+        <w:rPr>
+          <w:rFonts w:ascii="Calibri" w:hAnsi="Calibri" w:cs="Calibri"/>
+          <w:sz w:val="20"/>
+          <w:szCs w:val="20"/>
+          <w:lang w:val="en-US"/>
+        </w:rPr>
+        <w:t>ch</w:t>
+      </w:r>
+      <w:r>
+        <w:rPr>
+          <w:rFonts w:ascii="Calibri" w:hAnsi="Calibri" w:cs="Calibri"/>
+          <w:sz w:val="20"/>
+          <w:szCs w:val="20"/>
+          <w:lang w:val="en-US"/>
+        </w:rPr>
+        <w:t xml:space="preserve"> 2018 </w:t>
+      </w:r>
+      <w:r>
+        <w:rPr>
+          <w:rFonts w:ascii="Calibri" w:hAnsi="Calibri" w:cs="Calibri"/>
+          <w:sz w:val="20"/>
+          <w:szCs w:val="20"/>
+        </w:rPr>
+        <w:t>–</w:t>
+      </w:r>
+      <w:r>
+        <w:rPr>
+          <w:rFonts w:ascii="Calibri" w:hAnsi="Calibri" w:cs="Calibri"/>
+          <w:sz w:val="20"/>
+          <w:szCs w:val="20"/>
+          <w:lang w:val="en-US"/>
+        </w:rPr>
+        <w:t xml:space="preserve"> Jan</w:t>
+      </w:r>
+      <w:r>
+        <w:rPr>
+          <w:rFonts w:ascii="Calibri" w:hAnsi="Calibri" w:cs="Calibri"/>
+          <w:sz w:val="20"/>
+          <w:szCs w:val="20"/>
+          <w:lang w:val="en-US"/>
+        </w:rPr>
+        <w:t>uary</w:t>
+      </w:r>
+      <w:r>
+        <w:rPr>
+          <w:rFonts w:ascii="Calibri" w:hAnsi="Calibri" w:cs="Calibri"/>
+          <w:sz w:val="20"/>
+          <w:szCs w:val="20"/>
+          <w:lang w:val="en-US"/>
+        </w:rPr>
+        <w:t xml:space="preserve"> 2019</w:t>
       </w:r>
     </w:p>
     <w:p>
@@ -458,7 +766,43 @@
           <w:szCs w:val="20"/>
           <w:lang w:val="en-US"/>
         </w:rPr>
-        <w:t xml:space="preserve"> (Thesis title: </w:t>
+        <w:t xml:space="preserve"> (</w:t>
+      </w:r>
+      <w:r>
+        <w:rPr>
+          <w:rFonts w:ascii="Calibri" w:hAnsi="Calibri" w:cs="Calibri"/>
+          <w:sz w:val="20"/>
+          <w:szCs w:val="20"/>
+          <w:lang w:val="en-US"/>
+        </w:rPr>
+        <w:t>t</w:t>
+      </w:r>
+      <w:r>
+        <w:rPr>
+          <w:rFonts w:ascii="Calibri" w:hAnsi="Calibri" w:cs="Calibri"/>
+          <w:sz w:val="20"/>
+          <w:szCs w:val="20"/>
+          <w:lang w:val="en-US"/>
+        </w:rPr>
+        <w:t>hesis</w:t>
+      </w:r>
+      <w:r>
+        <w:rPr>
+          <w:rFonts w:ascii="Calibri" w:hAnsi="Calibri" w:cs="Calibri"/>
+          <w:sz w:val="20"/>
+          <w:szCs w:val="20"/>
+          <w:lang w:val="en-US"/>
+        </w:rPr>
+        <w:t xml:space="preserve"> title</w:t>
+      </w:r>
+      <w:r>
+        <w:rPr>
+          <w:rFonts w:ascii="Calibri" w:hAnsi="Calibri" w:cs="Calibri"/>
+          <w:sz w:val="20"/>
+          <w:szCs w:val="20"/>
+          <w:lang w:val="en-US"/>
+        </w:rPr>
+        <w:t xml:space="preserve">: </w:t>
       </w:r>
       <w:r>
         <w:rPr>
@@ -486,48 +830,6 @@
           <w:lang w:val="en-US"/>
         </w:rPr>
         <w:t>hipyard logistics simulation system considering shipbuilding process, spatial arrangement, and logistics flow</w:t>
-      </w:r>
-      <w:r>
-        <w:rPr>
-          <w:rFonts w:ascii="Calibri" w:hAnsi="Calibri" w:cs="Calibri"/>
-          <w:sz w:val="20"/>
-          <w:szCs w:val="20"/>
-          <w:lang w:val="en-US"/>
-        </w:rPr>
-        <w:t xml:space="preserve"> </w:t>
-      </w:r>
-      <w:proofErr w:type="gramStart"/>
-      <w:r>
-        <w:rPr>
-          <w:rFonts w:ascii="Calibri" w:hAnsi="Calibri" w:cs="Calibri"/>
-          <w:sz w:val="20"/>
-          <w:szCs w:val="20"/>
-          <w:lang w:val="en-US"/>
-        </w:rPr>
-        <w:t xml:space="preserve">– </w:t>
-      </w:r>
-      <w:r>
-        <w:rPr>
-          <w:rFonts w:ascii="Calibri" w:hAnsi="Calibri" w:cs="Calibri"/>
-          <w:i/>
-          <w:iCs/>
-          <w:sz w:val="20"/>
-          <w:szCs w:val="20"/>
-          <w:lang w:val="en-US"/>
-        </w:rPr>
-        <w:t xml:space="preserve"> developed</w:t>
-      </w:r>
-      <w:proofErr w:type="gramEnd"/>
-      <w:r>
-        <w:rPr>
-          <w:rFonts w:ascii="Calibri" w:hAnsi="Calibri" w:cs="Calibri"/>
-          <w:i/>
-          <w:iCs/>
-          <w:sz w:val="20"/>
-          <w:szCs w:val="20"/>
-          <w:lang w:val="en-US"/>
-        </w:rPr>
-        <w:t xml:space="preserve"> .NET framework-based C# simulation applications from scratch</w:t>
       </w:r>
       <w:r>
         <w:rPr>
@@ -574,6 +876,98 @@
         </w:rPr>
         <w:t>, Department of Naval Architecture and Ocean Engineering, Seoul National University, South Korea, 2011</w:t>
       </w:r>
+      <w:r>
+        <w:rPr>
+          <w:rFonts w:ascii="Calibri" w:hAnsi="Calibri" w:cs="Calibri"/>
+          <w:sz w:val="20"/>
+          <w:szCs w:val="20"/>
+          <w:lang w:val="en-US"/>
+        </w:rPr>
+        <w:t xml:space="preserve"> (G</w:t>
+      </w:r>
+      <w:r>
+        <w:rPr>
+          <w:rFonts w:ascii="Calibri" w:hAnsi="Calibri" w:cs="Calibri"/>
+          <w:sz w:val="20"/>
+          <w:szCs w:val="20"/>
+          <w:lang w:val="en-US"/>
+        </w:rPr>
+        <w:t>raduate</w:t>
+      </w:r>
+      <w:r>
+        <w:rPr>
+          <w:rFonts w:ascii="Calibri" w:hAnsi="Calibri" w:cs="Calibri"/>
+          <w:sz w:val="20"/>
+          <w:szCs w:val="20"/>
+          <w:lang w:val="en-US"/>
+        </w:rPr>
+        <w:t>d</w:t>
+      </w:r>
+      <w:r>
+        <w:rPr>
+          <w:rFonts w:ascii="Calibri" w:hAnsi="Calibri" w:cs="Calibri"/>
+          <w:sz w:val="20"/>
+          <w:szCs w:val="20"/>
+          <w:lang w:val="en-US"/>
+        </w:rPr>
+        <w:t xml:space="preserve"> </w:t>
+      </w:r>
+      <w:r>
+        <w:rPr>
+          <w:rFonts w:ascii="Calibri" w:hAnsi="Calibri" w:cs="Calibri"/>
+          <w:sz w:val="20"/>
+          <w:szCs w:val="20"/>
+          <w:lang w:val="en-US"/>
+        </w:rPr>
+        <w:t>with f</w:t>
+      </w:r>
+      <w:r>
+        <w:rPr>
+          <w:rFonts w:ascii="Calibri" w:hAnsi="Calibri" w:cs="Calibri"/>
+          <w:sz w:val="20"/>
+          <w:szCs w:val="20"/>
+          <w:lang w:val="en-US"/>
+        </w:rPr>
+        <w:t>irst</w:t>
+      </w:r>
+      <w:r>
+        <w:rPr>
+          <w:rFonts w:ascii="Calibri" w:hAnsi="Calibri" w:cs="Calibri"/>
+          <w:sz w:val="20"/>
+          <w:szCs w:val="20"/>
+          <w:lang w:val="en-US"/>
+        </w:rPr>
+        <w:t>-</w:t>
+      </w:r>
+      <w:r>
+        <w:rPr>
+          <w:rFonts w:ascii="Calibri" w:hAnsi="Calibri" w:cs="Calibri"/>
+          <w:sz w:val="20"/>
+          <w:szCs w:val="20"/>
+          <w:lang w:val="en-US"/>
+        </w:rPr>
+        <w:t xml:space="preserve">class </w:t>
+      </w:r>
+      <w:proofErr w:type="spellStart"/>
+      <w:r>
+        <w:rPr>
+          <w:rFonts w:ascii="Calibri" w:hAnsi="Calibri" w:cs="Calibri"/>
+          <w:sz w:val="20"/>
+          <w:szCs w:val="20"/>
+          <w:lang w:val="en-US"/>
+        </w:rPr>
+        <w:t>honours</w:t>
+      </w:r>
+      <w:proofErr w:type="spellEnd"/>
+      <w:r>
+        <w:rPr>
+          <w:rFonts w:ascii="Calibri" w:hAnsi="Calibri" w:cs="Calibri"/>
+          <w:sz w:val="20"/>
+          <w:szCs w:val="20"/>
+          <w:lang w:val="en-US"/>
+        </w:rPr>
+        <w:t>)</w:t>
+      </w:r>
     </w:p>
     <w:p>
       <w:pPr>
@@ -632,16 +1026,108 @@
           <w:szCs w:val="20"/>
           <w:lang w:val="en-US"/>
         </w:rPr>
-        <w:t xml:space="preserve">(ongoing) </w:t>
-      </w:r>
-      <w:r>
-        <w:rPr>
-          <w:rFonts w:ascii="Calibri" w:hAnsi="Calibri" w:cs="Calibri"/>
-          <w:sz w:val="20"/>
-          <w:szCs w:val="20"/>
-          <w:lang w:val="en-US"/>
-        </w:rPr>
-        <w:t>Dynamic SALSA – Dynamic Scheduling of Assembly and Logistics Systems using AI (Eureka SMART)</w:t>
+        <w:t xml:space="preserve">Dynamic SALSA – Dynamic </w:t>
+      </w:r>
+      <w:r>
+        <w:rPr>
+          <w:rFonts w:ascii="Calibri" w:hAnsi="Calibri" w:cs="Calibri"/>
+          <w:sz w:val="20"/>
+          <w:szCs w:val="20"/>
+          <w:lang w:val="en-US"/>
+        </w:rPr>
+        <w:t>s</w:t>
+      </w:r>
+      <w:r>
+        <w:rPr>
+          <w:rFonts w:ascii="Calibri" w:hAnsi="Calibri" w:cs="Calibri"/>
+          <w:sz w:val="20"/>
+          <w:szCs w:val="20"/>
+          <w:lang w:val="en-US"/>
+        </w:rPr>
+        <w:t xml:space="preserve">cheduling of </w:t>
+      </w:r>
+      <w:r>
+        <w:rPr>
+          <w:rFonts w:ascii="Calibri" w:hAnsi="Calibri" w:cs="Calibri"/>
+          <w:sz w:val="20"/>
+          <w:szCs w:val="20"/>
+          <w:lang w:val="en-US"/>
+        </w:rPr>
+        <w:t>a</w:t>
+      </w:r>
+      <w:r>
+        <w:rPr>
+          <w:rFonts w:ascii="Calibri" w:hAnsi="Calibri" w:cs="Calibri"/>
+          <w:sz w:val="20"/>
+          <w:szCs w:val="20"/>
+          <w:lang w:val="en-US"/>
+        </w:rPr>
+        <w:t xml:space="preserve">ssembly and </w:t>
+      </w:r>
+      <w:r>
+        <w:rPr>
+          <w:rFonts w:ascii="Calibri" w:hAnsi="Calibri" w:cs="Calibri"/>
+          <w:sz w:val="20"/>
+          <w:szCs w:val="20"/>
+          <w:lang w:val="en-US"/>
+        </w:rPr>
+        <w:t>l</w:t>
+      </w:r>
+      <w:r>
+        <w:rPr>
+          <w:rFonts w:ascii="Calibri" w:hAnsi="Calibri" w:cs="Calibri"/>
+          <w:sz w:val="20"/>
+          <w:szCs w:val="20"/>
+          <w:lang w:val="en-US"/>
+        </w:rPr>
+        <w:t xml:space="preserve">ogistics </w:t>
+      </w:r>
+      <w:r>
+        <w:rPr>
+          <w:rFonts w:ascii="Calibri" w:hAnsi="Calibri" w:cs="Calibri"/>
+          <w:sz w:val="20"/>
+          <w:szCs w:val="20"/>
+          <w:lang w:val="en-US"/>
+        </w:rPr>
+        <w:t>s</w:t>
+      </w:r>
+      <w:r>
+        <w:rPr>
+          <w:rFonts w:ascii="Calibri" w:hAnsi="Calibri" w:cs="Calibri"/>
+          <w:sz w:val="20"/>
+          <w:szCs w:val="20"/>
+          <w:lang w:val="en-US"/>
+        </w:rPr>
+        <w:t>ystems using AI (Eureka SMART</w:t>
+      </w:r>
+      <w:r>
+        <w:rPr>
+          <w:rFonts w:ascii="Calibri" w:hAnsi="Calibri" w:cs="Calibri"/>
+          <w:sz w:val="20"/>
+          <w:szCs w:val="20"/>
+          <w:lang w:val="en-US"/>
+        </w:rPr>
+        <w:t xml:space="preserve">, </w:t>
+      </w:r>
+      <w:proofErr w:type="spellStart"/>
+      <w:r>
+        <w:rPr>
+          <w:rFonts w:ascii="Calibri" w:hAnsi="Calibri" w:cs="Calibri"/>
+          <w:sz w:val="20"/>
+          <w:szCs w:val="20"/>
+          <w:lang w:val="en-US"/>
+        </w:rPr>
+        <w:t>Vinnova</w:t>
+      </w:r>
+      <w:proofErr w:type="spellEnd"/>
+      <w:r>
+        <w:rPr>
+          <w:rFonts w:ascii="Calibri" w:hAnsi="Calibri" w:cs="Calibri"/>
+          <w:sz w:val="20"/>
+          <w:szCs w:val="20"/>
+          <w:lang w:val="en-US"/>
+        </w:rPr>
+        <w:t>)</w:t>
       </w:r>
       <w:r>
         <w:rPr>
@@ -699,16 +1185,97 @@
           <w:szCs w:val="20"/>
           <w:lang w:val="en-US"/>
         </w:rPr>
-        <w:t xml:space="preserve">(ongoing) </w:t>
-      </w:r>
-      <w:r>
-        <w:rPr>
-          <w:rFonts w:ascii="Calibri" w:hAnsi="Calibri" w:cs="Calibri"/>
-          <w:sz w:val="20"/>
-          <w:szCs w:val="20"/>
-          <w:lang w:val="en-US"/>
-        </w:rPr>
-        <w:t>TIMEBLY – Time Data Management Automation for Manual Assembly (</w:t>
+        <w:t xml:space="preserve">TIMEBLY – Time </w:t>
+      </w:r>
+      <w:r>
+        <w:rPr>
+          <w:rFonts w:ascii="Calibri" w:hAnsi="Calibri" w:cs="Calibri"/>
+          <w:sz w:val="20"/>
+          <w:szCs w:val="20"/>
+          <w:lang w:val="en-US"/>
+        </w:rPr>
+        <w:t>d</w:t>
+      </w:r>
+      <w:r>
+        <w:rPr>
+          <w:rFonts w:ascii="Calibri" w:hAnsi="Calibri" w:cs="Calibri"/>
+          <w:sz w:val="20"/>
+          <w:szCs w:val="20"/>
+          <w:lang w:val="en-US"/>
+        </w:rPr>
+        <w:t xml:space="preserve">ata </w:t>
+      </w:r>
+      <w:r>
+        <w:rPr>
+          <w:rFonts w:ascii="Calibri" w:hAnsi="Calibri" w:cs="Calibri"/>
+          <w:sz w:val="20"/>
+          <w:szCs w:val="20"/>
+          <w:lang w:val="en-US"/>
+        </w:rPr>
+        <w:t>m</w:t>
+      </w:r>
+      <w:r>
+        <w:rPr>
+          <w:rFonts w:ascii="Calibri" w:hAnsi="Calibri" w:cs="Calibri"/>
+          <w:sz w:val="20"/>
+          <w:szCs w:val="20"/>
+          <w:lang w:val="en-US"/>
+        </w:rPr>
+        <w:t xml:space="preserve">anagement </w:t>
+      </w:r>
+      <w:r>
+        <w:rPr>
+          <w:rFonts w:ascii="Calibri" w:hAnsi="Calibri" w:cs="Calibri"/>
+          <w:sz w:val="20"/>
+          <w:szCs w:val="20"/>
+          <w:lang w:val="en-US"/>
+        </w:rPr>
+        <w:t>a</w:t>
+      </w:r>
+      <w:r>
+        <w:rPr>
+          <w:rFonts w:ascii="Calibri" w:hAnsi="Calibri" w:cs="Calibri"/>
+          <w:sz w:val="20"/>
+          <w:szCs w:val="20"/>
+          <w:lang w:val="en-US"/>
+        </w:rPr>
+        <w:t xml:space="preserve">utomation for </w:t>
+      </w:r>
+      <w:r>
+        <w:rPr>
+          <w:rFonts w:ascii="Calibri" w:hAnsi="Calibri" w:cs="Calibri"/>
+          <w:sz w:val="20"/>
+          <w:szCs w:val="20"/>
+          <w:lang w:val="en-US"/>
+        </w:rPr>
+        <w:t>m</w:t>
+      </w:r>
+      <w:r>
+        <w:rPr>
+          <w:rFonts w:ascii="Calibri" w:hAnsi="Calibri" w:cs="Calibri"/>
+          <w:sz w:val="20"/>
+          <w:szCs w:val="20"/>
+          <w:lang w:val="en-US"/>
+        </w:rPr>
+        <w:t xml:space="preserve">anual </w:t>
+      </w:r>
+      <w:r>
+        <w:rPr>
+          <w:rFonts w:ascii="Calibri" w:hAnsi="Calibri" w:cs="Calibri"/>
+          <w:sz w:val="20"/>
+          <w:szCs w:val="20"/>
+          <w:lang w:val="en-US"/>
+        </w:rPr>
+        <w:t>a</w:t>
+      </w:r>
+      <w:r>
+        <w:rPr>
+          <w:rFonts w:ascii="Calibri" w:hAnsi="Calibri" w:cs="Calibri"/>
+          <w:sz w:val="20"/>
+          <w:szCs w:val="20"/>
+          <w:lang w:val="en-US"/>
+        </w:rPr>
+        <w:t>ssembly (</w:t>
       </w:r>
       <w:proofErr w:type="spellStart"/>
       <w:r>
@@ -826,7 +1393,29 @@
           <w:szCs w:val="20"/>
           <w:lang w:val="en-US"/>
         </w:rPr>
-        <w:t xml:space="preserve">involved in system design process including requirements analysis and </w:t>
+        <w:t xml:space="preserve">involved in </w:t>
+      </w:r>
+      <w:r>
+        <w:rPr>
+          <w:rFonts w:ascii="Calibri" w:hAnsi="Calibri" w:cs="Calibri"/>
+          <w:i/>
+          <w:iCs/>
+          <w:sz w:val="20"/>
+          <w:szCs w:val="20"/>
+          <w:lang w:val="en-US"/>
+        </w:rPr>
+        <w:t xml:space="preserve">human-centered </w:t>
+      </w:r>
+      <w:r>
+        <w:rPr>
+          <w:rFonts w:ascii="Calibri" w:hAnsi="Calibri" w:cs="Calibri"/>
+          <w:i/>
+          <w:iCs/>
+          <w:sz w:val="20"/>
+          <w:szCs w:val="20"/>
+          <w:lang w:val="en-US"/>
+        </w:rPr>
+        <w:t xml:space="preserve">system design process including requirements analysis and </w:t>
       </w:r>
       <w:proofErr w:type="gramStart"/>
       <w:r>
@@ -864,7 +1453,108 @@
           <w:szCs w:val="20"/>
           <w:lang w:val="en-US"/>
         </w:rPr>
-        <w:t>C-PALS – Cyber-Physical Assembly and Logistics System (Eureka SMART)</w:t>
+        <w:t>C-PALS – Cyber-</w:t>
+      </w:r>
+      <w:r>
+        <w:rPr>
+          <w:rFonts w:ascii="Calibri" w:hAnsi="Calibri" w:cs="Calibri"/>
+          <w:sz w:val="20"/>
+          <w:szCs w:val="20"/>
+          <w:lang w:val="en-US"/>
+        </w:rPr>
+        <w:t>p</w:t>
+      </w:r>
+      <w:r>
+        <w:rPr>
+          <w:rFonts w:ascii="Calibri" w:hAnsi="Calibri" w:cs="Calibri"/>
+          <w:sz w:val="20"/>
+          <w:szCs w:val="20"/>
+          <w:lang w:val="en-US"/>
+        </w:rPr>
+        <w:t xml:space="preserve">hysical </w:t>
+      </w:r>
+      <w:r>
+        <w:rPr>
+          <w:rFonts w:ascii="Calibri" w:hAnsi="Calibri" w:cs="Calibri"/>
+          <w:sz w:val="20"/>
+          <w:szCs w:val="20"/>
+          <w:lang w:val="en-US"/>
+        </w:rPr>
+        <w:t>a</w:t>
+      </w:r>
+      <w:r>
+        <w:rPr>
+          <w:rFonts w:ascii="Calibri" w:hAnsi="Calibri" w:cs="Calibri"/>
+          <w:sz w:val="20"/>
+          <w:szCs w:val="20"/>
+          <w:lang w:val="en-US"/>
+        </w:rPr>
+        <w:t xml:space="preserve">ssembly and </w:t>
+      </w:r>
+      <w:r>
+        <w:rPr>
+          <w:rFonts w:ascii="Calibri" w:hAnsi="Calibri" w:cs="Calibri"/>
+          <w:sz w:val="20"/>
+          <w:szCs w:val="20"/>
+          <w:lang w:val="en-US"/>
+        </w:rPr>
+        <w:t>l</w:t>
+      </w:r>
+      <w:r>
+        <w:rPr>
+          <w:rFonts w:ascii="Calibri" w:hAnsi="Calibri" w:cs="Calibri"/>
+          <w:sz w:val="20"/>
+          <w:szCs w:val="20"/>
+          <w:lang w:val="en-US"/>
+        </w:rPr>
+        <w:t xml:space="preserve">ogistics </w:t>
+      </w:r>
+      <w:r>
+        <w:rPr>
+          <w:rFonts w:ascii="Calibri" w:hAnsi="Calibri" w:cs="Calibri"/>
+          <w:sz w:val="20"/>
+          <w:szCs w:val="20"/>
+          <w:lang w:val="en-US"/>
+        </w:rPr>
+        <w:t>s</w:t>
+      </w:r>
+      <w:r>
+        <w:rPr>
+          <w:rFonts w:ascii="Calibri" w:hAnsi="Calibri" w:cs="Calibri"/>
+          <w:sz w:val="20"/>
+          <w:szCs w:val="20"/>
+          <w:lang w:val="en-US"/>
+        </w:rPr>
+        <w:t>ystem (Eureka SMART</w:t>
+      </w:r>
+      <w:r>
+        <w:rPr>
+          <w:rFonts w:ascii="Calibri" w:hAnsi="Calibri" w:cs="Calibri"/>
+          <w:sz w:val="20"/>
+          <w:szCs w:val="20"/>
+          <w:lang w:val="en-US"/>
+        </w:rPr>
+        <w:t xml:space="preserve">, </w:t>
+      </w:r>
+      <w:proofErr w:type="spellStart"/>
+      <w:r>
+        <w:rPr>
+          <w:rFonts w:ascii="Calibri" w:hAnsi="Calibri" w:cs="Calibri"/>
+          <w:sz w:val="20"/>
+          <w:szCs w:val="20"/>
+          <w:lang w:val="en-US"/>
+        </w:rPr>
+        <w:t>Vinnova</w:t>
+      </w:r>
+      <w:proofErr w:type="spellEnd"/>
+      <w:r>
+        <w:rPr>
+          <w:rFonts w:ascii="Calibri" w:hAnsi="Calibri" w:cs="Calibri"/>
+          <w:sz w:val="20"/>
+          <w:szCs w:val="20"/>
+          <w:lang w:val="en-US"/>
+        </w:rPr>
+        <w:t>)</w:t>
       </w:r>
       <w:r>
         <w:rPr>
@@ -909,7 +1599,79 @@
           <w:szCs w:val="20"/>
           <w:lang w:val="en-US"/>
         </w:rPr>
-        <w:t>HUPMOBILE – Holistic Urban and Peri-urban Mobility (Interreg Baltic Sea Region, European Union)</w:t>
+        <w:t xml:space="preserve">HUPMOBILE – Holistic </w:t>
+      </w:r>
+      <w:r>
+        <w:rPr>
+          <w:rFonts w:ascii="Calibri" w:hAnsi="Calibri" w:cs="Calibri"/>
+          <w:sz w:val="20"/>
+          <w:szCs w:val="20"/>
+          <w:lang w:val="en-US"/>
+        </w:rPr>
+        <w:t>u</w:t>
+      </w:r>
+      <w:r>
+        <w:rPr>
+          <w:rFonts w:ascii="Calibri" w:hAnsi="Calibri" w:cs="Calibri"/>
+          <w:sz w:val="20"/>
+          <w:szCs w:val="20"/>
+          <w:lang w:val="en-US"/>
+        </w:rPr>
+        <w:t xml:space="preserve">rban and </w:t>
+      </w:r>
+      <w:r>
+        <w:rPr>
+          <w:rFonts w:ascii="Calibri" w:hAnsi="Calibri" w:cs="Calibri"/>
+          <w:sz w:val="20"/>
+          <w:szCs w:val="20"/>
+          <w:lang w:val="en-US"/>
+        </w:rPr>
+        <w:t>p</w:t>
+      </w:r>
+      <w:r>
+        <w:rPr>
+          <w:rFonts w:ascii="Calibri" w:hAnsi="Calibri" w:cs="Calibri"/>
+          <w:sz w:val="20"/>
+          <w:szCs w:val="20"/>
+          <w:lang w:val="en-US"/>
+        </w:rPr>
+        <w:t xml:space="preserve">eri-urban </w:t>
+      </w:r>
+      <w:r>
+        <w:rPr>
+          <w:rFonts w:ascii="Calibri" w:hAnsi="Calibri" w:cs="Calibri"/>
+          <w:sz w:val="20"/>
+          <w:szCs w:val="20"/>
+          <w:lang w:val="en-US"/>
+        </w:rPr>
+        <w:t>m</w:t>
+      </w:r>
+      <w:r>
+        <w:rPr>
+          <w:rFonts w:ascii="Calibri" w:hAnsi="Calibri" w:cs="Calibri"/>
+          <w:sz w:val="20"/>
+          <w:szCs w:val="20"/>
+          <w:lang w:val="en-US"/>
+        </w:rPr>
+        <w:t xml:space="preserve">obility (Interreg Baltic Sea Region, </w:t>
+      </w:r>
+      <w:r>
+        <w:rPr>
+          <w:rFonts w:ascii="Calibri" w:hAnsi="Calibri" w:cs="Calibri"/>
+          <w:sz w:val="20"/>
+          <w:szCs w:val="20"/>
+          <w:lang w:val="en-US"/>
+        </w:rPr>
+        <w:t>EU</w:t>
+      </w:r>
+      <w:r>
+        <w:rPr>
+          <w:rFonts w:ascii="Calibri" w:hAnsi="Calibri" w:cs="Calibri"/>
+          <w:sz w:val="20"/>
+          <w:szCs w:val="20"/>
+          <w:lang w:val="en-US"/>
+        </w:rPr>
+        <w:t>)</w:t>
       </w:r>
       <w:r>
         <w:rPr>
@@ -929,7 +1691,29 @@
           <w:szCs w:val="20"/>
           <w:lang w:val="en-US"/>
         </w:rPr>
-        <w:t xml:space="preserve">– involved in participatory modeling process for multiple </w:t>
+        <w:t>– involved in participatory</w:t>
+      </w:r>
+      <w:r>
+        <w:rPr>
+          <w:rFonts w:ascii="Calibri" w:hAnsi="Calibri" w:cs="Calibri"/>
+          <w:i/>
+          <w:iCs/>
+          <w:sz w:val="20"/>
+          <w:szCs w:val="20"/>
+          <w:lang w:val="en-US"/>
+        </w:rPr>
+        <w:t xml:space="preserve"> simulation</w:t>
+      </w:r>
+      <w:r>
+        <w:rPr>
+          <w:rFonts w:ascii="Calibri" w:hAnsi="Calibri" w:cs="Calibri"/>
+          <w:i/>
+          <w:iCs/>
+          <w:sz w:val="20"/>
+          <w:szCs w:val="20"/>
+          <w:lang w:val="en-US"/>
+        </w:rPr>
+        <w:t xml:space="preserve"> modeling process for multiple </w:t>
       </w:r>
       <w:proofErr w:type="gramStart"/>
       <w:r>
@@ -949,6 +1733,16 @@
       <w:pPr>
         <w:rPr>
           <w:rFonts w:ascii="Calibri" w:hAnsi="Calibri" w:cs="Calibri"/>
+          <w:sz w:val="20"/>
+          <w:szCs w:val="20"/>
+          <w:lang w:val="en-US"/>
+        </w:rPr>
+      </w:pPr>
+    </w:p>
+    <w:p>
+      <w:pPr>
+        <w:rPr>
+          <w:rFonts w:ascii="Calibri" w:hAnsi="Calibri" w:cs="Calibri"/>
           <w:b/>
           <w:bCs/>
           <w:sz w:val="20"/>
@@ -965,7 +1759,29 @@
           <w:szCs w:val="20"/>
           <w:lang w:val="en-US"/>
         </w:rPr>
-        <w:t>Publications (selected)</w:t>
+        <w:t>Publications (selected</w:t>
+      </w:r>
+      <w:r>
+        <w:rPr>
+          <w:rFonts w:ascii="Calibri" w:hAnsi="Calibri" w:cs="Calibri"/>
+          <w:b/>
+          <w:bCs/>
+          <w:sz w:val="20"/>
+          <w:szCs w:val="20"/>
+          <w:lang w:val="en-US"/>
+        </w:rPr>
+        <w:t xml:space="preserve"> 5 papers</w:t>
+      </w:r>
+      <w:r>
+        <w:rPr>
+          <w:rFonts w:ascii="Calibri" w:hAnsi="Calibri" w:cs="Calibri"/>
+          <w:b/>
+          <w:bCs/>
+          <w:sz w:val="20"/>
+          <w:szCs w:val="20"/>
+          <w:lang w:val="en-US"/>
+        </w:rPr>
+        <w:t>)</w:t>
       </w:r>
     </w:p>
     <w:p>
@@ -990,7 +1806,27 @@
           <w:szCs w:val="20"/>
           <w:lang w:val="en-US"/>
         </w:rPr>
-        <w:t xml:space="preserve">Erik Flores-García, Yongkuk Jeong, </w:t>
+        <w:t xml:space="preserve">Erik Flores-García, </w:t>
+      </w:r>
+      <w:r>
+        <w:rPr>
+          <w:rFonts w:ascii="Calibri" w:hAnsi="Calibri" w:cs="Calibri"/>
+          <w:b/>
+          <w:bCs/>
+          <w:sz w:val="20"/>
+          <w:szCs w:val="20"/>
+          <w:lang w:val="en-US"/>
+        </w:rPr>
+        <w:t>Yongkuk Jeong</w:t>
+      </w:r>
+      <w:r>
+        <w:rPr>
+          <w:rFonts w:ascii="Calibri" w:hAnsi="Calibri" w:cs="Calibri"/>
+          <w:sz w:val="20"/>
+          <w:szCs w:val="20"/>
+          <w:lang w:val="en-US"/>
+        </w:rPr>
+        <w:t xml:space="preserve">, </w:t>
       </w:r>
       <w:proofErr w:type="spellStart"/>
       <w:r>
@@ -1075,20 +1911,22 @@
       <w:r>
         <w:rPr>
           <w:rFonts w:ascii="Calibri" w:hAnsi="Calibri" w:cs="Calibri"/>
-          <w:sz w:val="20"/>
-          <w:szCs w:val="20"/>
-          <w:lang w:val="en-US"/>
-        </w:rPr>
-        <w:t>IJPR</w:t>
-      </w:r>
-      <w:r>
-        <w:rPr>
-          <w:rFonts w:ascii="Calibri" w:hAnsi="Calibri" w:cs="Calibri"/>
-          <w:sz w:val="20"/>
-          <w:szCs w:val="20"/>
-          <w:lang w:val="en-US"/>
-        </w:rPr>
-        <w:t>.</w:t>
+          <w:i/>
+          <w:iCs/>
+          <w:sz w:val="20"/>
+          <w:szCs w:val="20"/>
+          <w:lang w:val="en-US"/>
+        </w:rPr>
+        <w:t>International Journal of Production Research</w:t>
+      </w:r>
+      <w:r>
+        <w:rPr>
+          <w:rFonts w:ascii="Calibri" w:hAnsi="Calibri" w:cs="Calibri"/>
+          <w:sz w:val="20"/>
+          <w:szCs w:val="20"/>
+          <w:lang w:val="en-US"/>
+        </w:rPr>
+        <w:t>, 61(12).</w:t>
       </w:r>
     </w:p>
     <w:p>
@@ -1106,15 +1944,6 @@
           <w:lang w:val="en-US"/>
         </w:rPr>
       </w:pPr>
-      <w:r>
-        <w:rPr>
-          <w:rFonts w:ascii="Calibri" w:hAnsi="Calibri" w:cs="Calibri"/>
-          <w:sz w:val="20"/>
-          <w:szCs w:val="20"/>
-          <w:lang w:val="en-US"/>
-        </w:rPr>
-        <w:t xml:space="preserve">Jong Hun Woo, </w:t>
-      </w:r>
       <w:proofErr w:type="spellStart"/>
       <w:r>
         <w:rPr>
@@ -1123,7 +1952,7 @@
           <w:szCs w:val="20"/>
           <w:lang w:val="en-US"/>
         </w:rPr>
-        <w:t>Haoyu</w:t>
+        <w:t>Byeongseop</w:t>
       </w:r>
       <w:proofErr w:type="spellEnd"/>
       <w:r>
@@ -1133,7 +1962,27 @@
           <w:szCs w:val="20"/>
           <w:lang w:val="en-US"/>
         </w:rPr>
-        <w:t xml:space="preserve"> Zhu, Dong </w:t>
+        <w:t xml:space="preserve"> Kim, </w:t>
+      </w:r>
+      <w:r>
+        <w:rPr>
+          <w:rFonts w:ascii="Calibri" w:hAnsi="Calibri" w:cs="Calibri"/>
+          <w:b/>
+          <w:bCs/>
+          <w:sz w:val="20"/>
+          <w:szCs w:val="20"/>
+          <w:lang w:val="en-US"/>
+        </w:rPr>
+        <w:t>Yongkuk Jeong</w:t>
+      </w:r>
+      <w:r>
+        <w:rPr>
+          <w:rFonts w:ascii="Calibri" w:hAnsi="Calibri" w:cs="Calibri"/>
+          <w:sz w:val="20"/>
+          <w:szCs w:val="20"/>
+          <w:lang w:val="en-US"/>
+        </w:rPr>
+        <w:t xml:space="preserve">, and Jong </w:t>
       </w:r>
       <w:proofErr w:type="spellStart"/>
       <w:r>
@@ -1143,7 +1992,7 @@
           <w:szCs w:val="20"/>
           <w:lang w:val="en-US"/>
         </w:rPr>
-        <w:t>Kun</w:t>
+        <w:t>Gye</w:t>
       </w:r>
       <w:proofErr w:type="spellEnd"/>
       <w:r>
@@ -1153,7 +2002,200 @@
           <w:szCs w:val="20"/>
           <w:lang w:val="en-US"/>
         </w:rPr>
-        <w:t xml:space="preserve"> Lee, Hyun Chung, and Yongkuk Jeong (2021), Assessment Framework of Smart Shipyard Maturity Level via Data Envelopment Analysis, Sustainability, 13(4)</w:t>
+        <w:t xml:space="preserve"> Shin, (2020), Spatial </w:t>
+      </w:r>
+      <w:r>
+        <w:rPr>
+          <w:rFonts w:ascii="Calibri" w:hAnsi="Calibri" w:cs="Calibri"/>
+          <w:sz w:val="20"/>
+          <w:szCs w:val="20"/>
+          <w:lang w:val="en-US"/>
+        </w:rPr>
+        <w:t>A</w:t>
+      </w:r>
+      <w:r>
+        <w:rPr>
+          <w:rFonts w:ascii="Calibri" w:hAnsi="Calibri" w:cs="Calibri"/>
+          <w:sz w:val="20"/>
+          <w:szCs w:val="20"/>
+          <w:lang w:val="en-US"/>
+        </w:rPr>
+        <w:t xml:space="preserve">rrangement using </w:t>
+      </w:r>
+      <w:r>
+        <w:rPr>
+          <w:rFonts w:ascii="Calibri" w:hAnsi="Calibri" w:cs="Calibri"/>
+          <w:sz w:val="20"/>
+          <w:szCs w:val="20"/>
+          <w:lang w:val="en-US"/>
+        </w:rPr>
+        <w:t>D</w:t>
+      </w:r>
+      <w:r>
+        <w:rPr>
+          <w:rFonts w:ascii="Calibri" w:hAnsi="Calibri" w:cs="Calibri"/>
+          <w:sz w:val="20"/>
+          <w:szCs w:val="20"/>
+          <w:lang w:val="en-US"/>
+        </w:rPr>
+        <w:t xml:space="preserve">eep </w:t>
+      </w:r>
+      <w:r>
+        <w:rPr>
+          <w:rFonts w:ascii="Calibri" w:hAnsi="Calibri" w:cs="Calibri"/>
+          <w:sz w:val="20"/>
+          <w:szCs w:val="20"/>
+          <w:lang w:val="en-US"/>
+        </w:rPr>
+        <w:t>R</w:t>
+      </w:r>
+      <w:r>
+        <w:rPr>
+          <w:rFonts w:ascii="Calibri" w:hAnsi="Calibri" w:cs="Calibri"/>
+          <w:sz w:val="20"/>
+          <w:szCs w:val="20"/>
+          <w:lang w:val="en-US"/>
+        </w:rPr>
+        <w:t xml:space="preserve">einforcement </w:t>
+      </w:r>
+      <w:r>
+        <w:rPr>
+          <w:rFonts w:ascii="Calibri" w:hAnsi="Calibri" w:cs="Calibri"/>
+          <w:sz w:val="20"/>
+          <w:szCs w:val="20"/>
+          <w:lang w:val="en-US"/>
+        </w:rPr>
+        <w:t>L</w:t>
+      </w:r>
+      <w:r>
+        <w:rPr>
+          <w:rFonts w:ascii="Calibri" w:hAnsi="Calibri" w:cs="Calibri"/>
+          <w:sz w:val="20"/>
+          <w:szCs w:val="20"/>
+          <w:lang w:val="en-US"/>
+        </w:rPr>
+        <w:t xml:space="preserve">earning to </w:t>
+      </w:r>
+      <w:proofErr w:type="spellStart"/>
+      <w:r>
+        <w:rPr>
+          <w:rFonts w:ascii="Calibri" w:hAnsi="Calibri" w:cs="Calibri"/>
+          <w:sz w:val="20"/>
+          <w:szCs w:val="20"/>
+          <w:lang w:val="en-US"/>
+        </w:rPr>
+        <w:t>M</w:t>
+      </w:r>
+      <w:r>
+        <w:rPr>
+          <w:rFonts w:ascii="Calibri" w:hAnsi="Calibri" w:cs="Calibri"/>
+          <w:sz w:val="20"/>
+          <w:szCs w:val="20"/>
+          <w:lang w:val="en-US"/>
+        </w:rPr>
+        <w:t>inimise</w:t>
+      </w:r>
+      <w:proofErr w:type="spellEnd"/>
+      <w:r>
+        <w:rPr>
+          <w:rFonts w:ascii="Calibri" w:hAnsi="Calibri" w:cs="Calibri"/>
+          <w:sz w:val="20"/>
+          <w:szCs w:val="20"/>
+          <w:lang w:val="en-US"/>
+        </w:rPr>
+        <w:t xml:space="preserve"> </w:t>
+      </w:r>
+      <w:r>
+        <w:rPr>
+          <w:rFonts w:ascii="Calibri" w:hAnsi="Calibri" w:cs="Calibri"/>
+          <w:sz w:val="20"/>
+          <w:szCs w:val="20"/>
+          <w:lang w:val="en-US"/>
+        </w:rPr>
+        <w:t>R</w:t>
+      </w:r>
+      <w:r>
+        <w:rPr>
+          <w:rFonts w:ascii="Calibri" w:hAnsi="Calibri" w:cs="Calibri"/>
+          <w:sz w:val="20"/>
+          <w:szCs w:val="20"/>
+          <w:lang w:val="en-US"/>
+        </w:rPr>
+        <w:t xml:space="preserve">earrangement in </w:t>
+      </w:r>
+      <w:r>
+        <w:rPr>
+          <w:rFonts w:ascii="Calibri" w:hAnsi="Calibri" w:cs="Calibri"/>
+          <w:sz w:val="20"/>
+          <w:szCs w:val="20"/>
+          <w:lang w:val="en-US"/>
+        </w:rPr>
+        <w:t>S</w:t>
+      </w:r>
+      <w:r>
+        <w:rPr>
+          <w:rFonts w:ascii="Calibri" w:hAnsi="Calibri" w:cs="Calibri"/>
+          <w:sz w:val="20"/>
+          <w:szCs w:val="20"/>
+          <w:lang w:val="en-US"/>
+        </w:rPr>
+        <w:t xml:space="preserve">hip </w:t>
+      </w:r>
+      <w:r>
+        <w:rPr>
+          <w:rFonts w:ascii="Calibri" w:hAnsi="Calibri" w:cs="Calibri"/>
+          <w:sz w:val="20"/>
+          <w:szCs w:val="20"/>
+          <w:lang w:val="en-US"/>
+        </w:rPr>
+        <w:t>B</w:t>
+      </w:r>
+      <w:r>
+        <w:rPr>
+          <w:rFonts w:ascii="Calibri" w:hAnsi="Calibri" w:cs="Calibri"/>
+          <w:sz w:val="20"/>
+          <w:szCs w:val="20"/>
+          <w:lang w:val="en-US"/>
+        </w:rPr>
+        <w:t xml:space="preserve">lock </w:t>
+      </w:r>
+      <w:r>
+        <w:rPr>
+          <w:rFonts w:ascii="Calibri" w:hAnsi="Calibri" w:cs="Calibri"/>
+          <w:sz w:val="20"/>
+          <w:szCs w:val="20"/>
+          <w:lang w:val="en-US"/>
+        </w:rPr>
+        <w:t>S</w:t>
+      </w:r>
+      <w:r>
+        <w:rPr>
+          <w:rFonts w:ascii="Calibri" w:hAnsi="Calibri" w:cs="Calibri"/>
+          <w:sz w:val="20"/>
+          <w:szCs w:val="20"/>
+          <w:lang w:val="en-US"/>
+        </w:rPr>
+        <w:t xml:space="preserve">tockyards, </w:t>
+      </w:r>
+      <w:r>
+        <w:rPr>
+          <w:rFonts w:ascii="Calibri" w:hAnsi="Calibri" w:cs="Calibri"/>
+          <w:i/>
+          <w:iCs/>
+          <w:sz w:val="20"/>
+          <w:szCs w:val="20"/>
+          <w:lang w:val="en-US"/>
+        </w:rPr>
+        <w:t>International Journal of Production Research</w:t>
+      </w:r>
+      <w:r>
+        <w:rPr>
+          <w:rFonts w:ascii="Calibri" w:hAnsi="Calibri" w:cs="Calibri"/>
+          <w:sz w:val="20"/>
+          <w:szCs w:val="20"/>
+          <w:lang w:val="en-US"/>
+        </w:rPr>
+        <w:t>, 58(16), pp. 5062-5076</w:t>
       </w:r>
     </w:p>
     <w:p>
@@ -1171,6 +2213,26 @@
           <w:lang w:val="en-US"/>
         </w:rPr>
       </w:pPr>
+      <w:r>
+        <w:rPr>
+          <w:rFonts w:ascii="Calibri" w:hAnsi="Calibri" w:cs="Calibri"/>
+          <w:b/>
+          <w:bCs/>
+          <w:sz w:val="20"/>
+          <w:szCs w:val="20"/>
+          <w:lang w:val="en-US"/>
+        </w:rPr>
+        <w:t>Yong-Kuk Jeong</w:t>
+      </w:r>
+      <w:r>
+        <w:rPr>
+          <w:rFonts w:ascii="Calibri" w:hAnsi="Calibri" w:cs="Calibri"/>
+          <w:sz w:val="20"/>
+          <w:szCs w:val="20"/>
+          <w:lang w:val="en-US"/>
+        </w:rPr>
+        <w:t xml:space="preserve">, </w:t>
+      </w:r>
       <w:proofErr w:type="spellStart"/>
       <w:r>
         <w:rPr>
@@ -1179,7 +2241,7 @@
           <w:szCs w:val="20"/>
           <w:lang w:val="en-US"/>
         </w:rPr>
-        <w:t>Byeongseop</w:t>
+        <w:t>Youngmin</w:t>
       </w:r>
       <w:proofErr w:type="spellEnd"/>
       <w:r>
@@ -1189,7 +2251,7 @@
           <w:szCs w:val="20"/>
           <w:lang w:val="en-US"/>
         </w:rPr>
-        <w:t xml:space="preserve"> Kim, Yongkuk Jeong, and Jong </w:t>
+        <w:t xml:space="preserve"> Kim, </w:t>
       </w:r>
       <w:proofErr w:type="spellStart"/>
       <w:r>
@@ -1199,6 +2261,46 @@
           <w:szCs w:val="20"/>
           <w:lang w:val="en-US"/>
         </w:rPr>
+        <w:t>Su</w:t>
+      </w:r>
+      <w:proofErr w:type="spellEnd"/>
+      <w:r>
+        <w:rPr>
+          <w:rFonts w:ascii="Calibri" w:hAnsi="Calibri" w:cs="Calibri"/>
+          <w:sz w:val="20"/>
+          <w:szCs w:val="20"/>
+          <w:lang w:val="en-US"/>
+        </w:rPr>
+        <w:t xml:space="preserve"> </w:t>
+      </w:r>
+      <w:proofErr w:type="spellStart"/>
+      <w:r>
+        <w:rPr>
+          <w:rFonts w:ascii="Calibri" w:hAnsi="Calibri" w:cs="Calibri"/>
+          <w:sz w:val="20"/>
+          <w:szCs w:val="20"/>
+          <w:lang w:val="en-US"/>
+        </w:rPr>
+        <w:t>Heon</w:t>
+      </w:r>
+      <w:proofErr w:type="spellEnd"/>
+      <w:r>
+        <w:rPr>
+          <w:rFonts w:ascii="Calibri" w:hAnsi="Calibri" w:cs="Calibri"/>
+          <w:sz w:val="20"/>
+          <w:szCs w:val="20"/>
+          <w:lang w:val="en-US"/>
+        </w:rPr>
+        <w:t xml:space="preserve"> Ju, Jong-</w:t>
+      </w:r>
+      <w:proofErr w:type="spellStart"/>
+      <w:r>
+        <w:rPr>
+          <w:rFonts w:ascii="Calibri" w:hAnsi="Calibri" w:cs="Calibri"/>
+          <w:sz w:val="20"/>
+          <w:szCs w:val="20"/>
+          <w:lang w:val="en-US"/>
+        </w:rPr>
         <w:t>Gye</w:t>
       </w:r>
       <w:proofErr w:type="spellEnd"/>
@@ -1209,7 +2311,7 @@
           <w:szCs w:val="20"/>
           <w:lang w:val="en-US"/>
         </w:rPr>
-        <w:t xml:space="preserve"> Shin, (2020), Spatial arrangement using deep reinforcement learning to </w:t>
+        <w:t xml:space="preserve"> Shin, Jong-</w:t>
       </w:r>
       <w:proofErr w:type="spellStart"/>
       <w:r>
@@ -1219,7 +2321,7 @@
           <w:szCs w:val="20"/>
           <w:lang w:val="en-US"/>
         </w:rPr>
-        <w:t>minimise</w:t>
+        <w:t>Choel</w:t>
       </w:r>
       <w:proofErr w:type="spellEnd"/>
       <w:r>
@@ -1229,25 +2331,27 @@
           <w:szCs w:val="20"/>
           <w:lang w:val="en-US"/>
         </w:rPr>
-        <w:t xml:space="preserve"> rearrangement in ship block stockyards, </w:t>
-      </w:r>
-      <w:r>
-        <w:rPr>
-          <w:rFonts w:ascii="Calibri" w:hAnsi="Calibri" w:cs="Calibri"/>
-          <w:sz w:val="20"/>
-          <w:szCs w:val="20"/>
-          <w:lang w:val="en-US"/>
-        </w:rPr>
-        <w:t>IJRP</w:t>
-      </w:r>
-      <w:r>
-        <w:rPr>
-          <w:rFonts w:ascii="Calibri" w:hAnsi="Calibri" w:cs="Calibri"/>
-          <w:sz w:val="20"/>
-          <w:szCs w:val="20"/>
-          <w:lang w:val="en-US"/>
-        </w:rPr>
-        <w:t>, 58(16), pp. 5062-5076</w:t>
+        <w:t xml:space="preserve"> Kim, and Jong Hun Woo, (2019), A Spatial Layout Optimization Program considering the Survivability of a Naval Vessel in the Early Design Stage, </w:t>
+      </w:r>
+      <w:r>
+        <w:rPr>
+          <w:rFonts w:ascii="Calibri" w:hAnsi="Calibri" w:cs="Calibri"/>
+          <w:i/>
+          <w:iCs/>
+          <w:sz w:val="20"/>
+          <w:szCs w:val="20"/>
+          <w:lang w:val="en-US"/>
+        </w:rPr>
+        <w:t>Journal of Ship Production and Design</w:t>
+      </w:r>
+      <w:r>
+        <w:rPr>
+          <w:rFonts w:ascii="Calibri" w:hAnsi="Calibri" w:cs="Calibri"/>
+          <w:sz w:val="20"/>
+          <w:szCs w:val="20"/>
+          <w:lang w:val="en-US"/>
+        </w:rPr>
+        <w:t>, 35(2)</w:t>
       </w:r>
     </w:p>
     <w:p>
@@ -1268,11 +2372,22 @@
       <w:r>
         <w:rPr>
           <w:rFonts w:ascii="Calibri" w:hAnsi="Calibri" w:cs="Calibri"/>
-          <w:sz w:val="20"/>
-          <w:szCs w:val="20"/>
-          <w:lang w:val="en-US"/>
-        </w:rPr>
-        <w:t xml:space="preserve">Yong-Kuk Jeong, </w:t>
+          <w:b/>
+          <w:bCs/>
+          <w:sz w:val="20"/>
+          <w:szCs w:val="20"/>
+          <w:lang w:val="en-US"/>
+        </w:rPr>
+        <w:t>Yong-Kuk Jeong</w:t>
+      </w:r>
+      <w:r>
+        <w:rPr>
+          <w:rFonts w:ascii="Calibri" w:hAnsi="Calibri" w:cs="Calibri"/>
+          <w:sz w:val="20"/>
+          <w:szCs w:val="20"/>
+          <w:lang w:val="en-US"/>
+        </w:rPr>
+        <w:t xml:space="preserve">, </w:t>
       </w:r>
       <w:proofErr w:type="spellStart"/>
       <w:r>
@@ -1372,16 +2487,180 @@
           <w:szCs w:val="20"/>
           <w:lang w:val="en-US"/>
         </w:rPr>
-        <w:t xml:space="preserve"> Ryu, (2018), An analysis of shipyard spatial arrangement planning problem and a spatial arrangement algorithm considering free space and unplaced block, </w:t>
-      </w:r>
-      <w:r>
-        <w:rPr>
-          <w:rFonts w:ascii="Calibri" w:hAnsi="Calibri" w:cs="Calibri"/>
-          <w:sz w:val="20"/>
-          <w:szCs w:val="20"/>
-          <w:lang w:val="en-US"/>
-        </w:rPr>
-        <w:t>IJAMT</w:t>
+        <w:t xml:space="preserve"> Ryu, (2018), An </w:t>
+      </w:r>
+      <w:r>
+        <w:rPr>
+          <w:rFonts w:ascii="Calibri" w:hAnsi="Calibri" w:cs="Calibri"/>
+          <w:sz w:val="20"/>
+          <w:szCs w:val="20"/>
+          <w:lang w:val="en-US"/>
+        </w:rPr>
+        <w:t>A</w:t>
+      </w:r>
+      <w:r>
+        <w:rPr>
+          <w:rFonts w:ascii="Calibri" w:hAnsi="Calibri" w:cs="Calibri"/>
+          <w:sz w:val="20"/>
+          <w:szCs w:val="20"/>
+          <w:lang w:val="en-US"/>
+        </w:rPr>
+        <w:t xml:space="preserve">nalysis of </w:t>
+      </w:r>
+      <w:r>
+        <w:rPr>
+          <w:rFonts w:ascii="Calibri" w:hAnsi="Calibri" w:cs="Calibri"/>
+          <w:sz w:val="20"/>
+          <w:szCs w:val="20"/>
+          <w:lang w:val="en-US"/>
+        </w:rPr>
+        <w:t>S</w:t>
+      </w:r>
+      <w:r>
+        <w:rPr>
+          <w:rFonts w:ascii="Calibri" w:hAnsi="Calibri" w:cs="Calibri"/>
+          <w:sz w:val="20"/>
+          <w:szCs w:val="20"/>
+          <w:lang w:val="en-US"/>
+        </w:rPr>
+        <w:t xml:space="preserve">hipyard </w:t>
+      </w:r>
+      <w:r>
+        <w:rPr>
+          <w:rFonts w:ascii="Calibri" w:hAnsi="Calibri" w:cs="Calibri"/>
+          <w:sz w:val="20"/>
+          <w:szCs w:val="20"/>
+          <w:lang w:val="en-US"/>
+        </w:rPr>
+        <w:t>S</w:t>
+      </w:r>
+      <w:r>
+        <w:rPr>
+          <w:rFonts w:ascii="Calibri" w:hAnsi="Calibri" w:cs="Calibri"/>
+          <w:sz w:val="20"/>
+          <w:szCs w:val="20"/>
+          <w:lang w:val="en-US"/>
+        </w:rPr>
+        <w:t xml:space="preserve">patial </w:t>
+      </w:r>
+      <w:r>
+        <w:rPr>
+          <w:rFonts w:ascii="Calibri" w:hAnsi="Calibri" w:cs="Calibri"/>
+          <w:sz w:val="20"/>
+          <w:szCs w:val="20"/>
+          <w:lang w:val="en-US"/>
+        </w:rPr>
+        <w:t>A</w:t>
+      </w:r>
+      <w:r>
+        <w:rPr>
+          <w:rFonts w:ascii="Calibri" w:hAnsi="Calibri" w:cs="Calibri"/>
+          <w:sz w:val="20"/>
+          <w:szCs w:val="20"/>
+          <w:lang w:val="en-US"/>
+        </w:rPr>
+        <w:t xml:space="preserve">rrangement </w:t>
+      </w:r>
+      <w:r>
+        <w:rPr>
+          <w:rFonts w:ascii="Calibri" w:hAnsi="Calibri" w:cs="Calibri"/>
+          <w:sz w:val="20"/>
+          <w:szCs w:val="20"/>
+          <w:lang w:val="en-US"/>
+        </w:rPr>
+        <w:t>P</w:t>
+      </w:r>
+      <w:r>
+        <w:rPr>
+          <w:rFonts w:ascii="Calibri" w:hAnsi="Calibri" w:cs="Calibri"/>
+          <w:sz w:val="20"/>
+          <w:szCs w:val="20"/>
+          <w:lang w:val="en-US"/>
+        </w:rPr>
+        <w:t xml:space="preserve">lanning </w:t>
+      </w:r>
+      <w:r>
+        <w:rPr>
+          <w:rFonts w:ascii="Calibri" w:hAnsi="Calibri" w:cs="Calibri"/>
+          <w:sz w:val="20"/>
+          <w:szCs w:val="20"/>
+          <w:lang w:val="en-US"/>
+        </w:rPr>
+        <w:t>P</w:t>
+      </w:r>
+      <w:r>
+        <w:rPr>
+          <w:rFonts w:ascii="Calibri" w:hAnsi="Calibri" w:cs="Calibri"/>
+          <w:sz w:val="20"/>
+          <w:szCs w:val="20"/>
+          <w:lang w:val="en-US"/>
+        </w:rPr>
+        <w:t xml:space="preserve">roblem and a </w:t>
+      </w:r>
+      <w:r>
+        <w:rPr>
+          <w:rFonts w:ascii="Calibri" w:hAnsi="Calibri" w:cs="Calibri"/>
+          <w:sz w:val="20"/>
+          <w:szCs w:val="20"/>
+          <w:lang w:val="en-US"/>
+        </w:rPr>
+        <w:t>S</w:t>
+      </w:r>
+      <w:r>
+        <w:rPr>
+          <w:rFonts w:ascii="Calibri" w:hAnsi="Calibri" w:cs="Calibri"/>
+          <w:sz w:val="20"/>
+          <w:szCs w:val="20"/>
+          <w:lang w:val="en-US"/>
+        </w:rPr>
+        <w:t xml:space="preserve">patial </w:t>
+      </w:r>
+      <w:r>
+        <w:rPr>
+          <w:rFonts w:ascii="Calibri" w:hAnsi="Calibri" w:cs="Calibri"/>
+          <w:sz w:val="20"/>
+          <w:szCs w:val="20"/>
+          <w:lang w:val="en-US"/>
+        </w:rPr>
+        <w:t>A</w:t>
+      </w:r>
+      <w:r>
+        <w:rPr>
+          <w:rFonts w:ascii="Calibri" w:hAnsi="Calibri" w:cs="Calibri"/>
+          <w:sz w:val="20"/>
+          <w:szCs w:val="20"/>
+          <w:lang w:val="en-US"/>
+        </w:rPr>
+        <w:t xml:space="preserve">rrangement </w:t>
+      </w:r>
+      <w:r>
+        <w:rPr>
+          <w:rFonts w:ascii="Calibri" w:hAnsi="Calibri" w:cs="Calibri"/>
+          <w:sz w:val="20"/>
+          <w:szCs w:val="20"/>
+          <w:lang w:val="en-US"/>
+        </w:rPr>
+        <w:t>A</w:t>
+      </w:r>
+      <w:r>
+        <w:rPr>
+          <w:rFonts w:ascii="Calibri" w:hAnsi="Calibri" w:cs="Calibri"/>
+          <w:sz w:val="20"/>
+          <w:szCs w:val="20"/>
+          <w:lang w:val="en-US"/>
+        </w:rPr>
+        <w:t xml:space="preserve">lgorithm considering free space and unplaced block, </w:t>
+      </w:r>
+      <w:r>
+        <w:rPr>
+          <w:rFonts w:ascii="Calibri" w:hAnsi="Calibri" w:cs="Calibri"/>
+          <w:i/>
+          <w:iCs/>
+          <w:sz w:val="20"/>
+          <w:szCs w:val="20"/>
+          <w:lang w:val="en-US"/>
+        </w:rPr>
+        <w:t>International Journal of Advanced Manufacturing Technology</w:t>
       </w:r>
       <w:r>
         <w:rPr>
@@ -1422,20 +2701,33 @@
       <w:r>
         <w:rPr>
           <w:rFonts w:ascii="Calibri" w:hAnsi="Calibri" w:cs="Calibri"/>
-          <w:sz w:val="20"/>
-          <w:szCs w:val="20"/>
-          <w:lang w:val="en-US"/>
-        </w:rPr>
-        <w:t xml:space="preserve">Yong-Kuk Jeong, Philippe Lee, and Jong Hun Woo, (2018), Shipyard Block Logistics Simulation Using Process-centric Discrete Event Simulation Method, </w:t>
-      </w:r>
-      <w:r>
-        <w:rPr>
-          <w:rFonts w:ascii="Calibri" w:hAnsi="Calibri" w:cs="Calibri"/>
-          <w:sz w:val="20"/>
-          <w:szCs w:val="20"/>
-          <w:lang w:val="en-US"/>
-        </w:rPr>
-        <w:t>JSPD</w:t>
+          <w:b/>
+          <w:bCs/>
+          <w:sz w:val="20"/>
+          <w:szCs w:val="20"/>
+          <w:lang w:val="en-US"/>
+        </w:rPr>
+        <w:t>Yong-Kuk Jeong</w:t>
+      </w:r>
+      <w:r>
+        <w:rPr>
+          <w:rFonts w:ascii="Calibri" w:hAnsi="Calibri" w:cs="Calibri"/>
+          <w:sz w:val="20"/>
+          <w:szCs w:val="20"/>
+          <w:lang w:val="en-US"/>
+        </w:rPr>
+        <w:t xml:space="preserve">, Philippe Lee, and Jong Hun Woo, (2018), Shipyard Block Logistics Simulation Using Process-centric Discrete Event Simulation Method, </w:t>
+      </w:r>
+      <w:r>
+        <w:rPr>
+          <w:rFonts w:ascii="Calibri" w:hAnsi="Calibri" w:cs="Calibri"/>
+          <w:i/>
+          <w:iCs/>
+          <w:sz w:val="20"/>
+          <w:szCs w:val="20"/>
+          <w:lang w:val="en-US"/>
+        </w:rPr>
+        <w:t>Journal of Ship Production and Design</w:t>
       </w:r>
       <w:r>
         <w:rPr>
@@ -1445,6 +2737,132 @@
           <w:lang w:val="en-US"/>
         </w:rPr>
         <w:t>, 34(2), pp. 168-179</w:t>
+      </w:r>
+    </w:p>
+    <w:p>
+      <w:pPr>
+        <w:pStyle w:val="ListParagraph"/>
+        <w:numPr>
+          <w:ilvl w:val="0"/>
+          <w:numId w:val="17"/>
+        </w:numPr>
+        <w:ind w:left="360"/>
+        <w:rPr>
+          <w:rFonts w:ascii="Calibri" w:hAnsi="Calibri" w:cs="Calibri"/>
+          <w:sz w:val="20"/>
+          <w:szCs w:val="20"/>
+          <w:lang w:val="en-US"/>
+        </w:rPr>
+      </w:pPr>
+      <w:r>
+        <w:rPr>
+          <w:rFonts w:ascii="Calibri" w:hAnsi="Calibri" w:cs="Calibri"/>
+          <w:sz w:val="20"/>
+          <w:szCs w:val="20"/>
+          <w:lang w:val="en-US"/>
+        </w:rPr>
+        <w:t>More publications are</w:t>
+      </w:r>
+      <w:r>
+        <w:rPr>
+          <w:rFonts w:ascii="Calibri" w:hAnsi="Calibri" w:cs="Calibri"/>
+          <w:b/>
+          <w:bCs/>
+          <w:sz w:val="20"/>
+          <w:szCs w:val="20"/>
+          <w:lang w:val="en-US"/>
+        </w:rPr>
+        <w:t xml:space="preserve"> </w:t>
+      </w:r>
+      <w:r>
+        <w:rPr>
+          <w:rFonts w:ascii="Calibri" w:hAnsi="Calibri" w:cs="Calibri"/>
+          <w:sz w:val="20"/>
+          <w:szCs w:val="20"/>
+          <w:lang w:val="en-US"/>
+        </w:rPr>
+        <w:t>available</w:t>
+      </w:r>
+      <w:r>
+        <w:rPr>
+          <w:rFonts w:ascii="Calibri" w:hAnsi="Calibri" w:cs="Calibri"/>
+          <w:b/>
+          <w:bCs/>
+          <w:sz w:val="20"/>
+          <w:szCs w:val="20"/>
+          <w:lang w:val="en-US"/>
+        </w:rPr>
+        <w:t xml:space="preserve"> </w:t>
+      </w:r>
+      <w:r>
+        <w:rPr>
+          <w:rFonts w:ascii="Calibri" w:hAnsi="Calibri" w:cs="Calibri"/>
+          <w:sz w:val="20"/>
+          <w:szCs w:val="20"/>
+          <w:lang w:val="en-US"/>
+        </w:rPr>
+        <w:t>in Google Scholar profile</w:t>
+      </w:r>
+      <w:r>
+        <w:rPr>
+          <w:rFonts w:ascii="Calibri" w:hAnsi="Calibri" w:cs="Calibri"/>
+          <w:b/>
+          <w:bCs/>
+          <w:sz w:val="20"/>
+          <w:szCs w:val="20"/>
+          <w:lang w:val="en-US"/>
+        </w:rPr>
+        <w:t xml:space="preserve"> </w:t>
+      </w:r>
+      <w:r>
+        <w:rPr>
+          <w:rFonts w:ascii="Calibri" w:hAnsi="Calibri" w:cs="Calibri"/>
+          <w:sz w:val="20"/>
+          <w:szCs w:val="20"/>
+          <w:lang w:val="en-US"/>
+        </w:rPr>
+        <w:t>(</w:t>
+      </w:r>
+      <w:hyperlink r:id="rId8" w:history="1">
+        <w:r>
+          <w:rPr>
+            <w:rStyle w:val="Hyperlink"/>
+            <w:rFonts w:ascii="Calibri" w:hAnsi="Calibri" w:cs="Calibri"/>
+            <w:sz w:val="20"/>
+            <w:szCs w:val="20"/>
+            <w:lang w:val="en-US"/>
+          </w:rPr>
+          <w:t>li</w:t>
+        </w:r>
+        <w:r>
+          <w:rPr>
+            <w:rStyle w:val="Hyperlink"/>
+            <w:rFonts w:ascii="Calibri" w:hAnsi="Calibri" w:cs="Calibri"/>
+            <w:sz w:val="20"/>
+            <w:szCs w:val="20"/>
+            <w:lang w:val="en-US"/>
+          </w:rPr>
+          <w:t>n</w:t>
+        </w:r>
+        <w:r>
+          <w:rPr>
+            <w:rStyle w:val="Hyperlink"/>
+            <w:rFonts w:ascii="Calibri" w:hAnsi="Calibri" w:cs="Calibri"/>
+            <w:sz w:val="20"/>
+            <w:szCs w:val="20"/>
+            <w:lang w:val="en-US"/>
+          </w:rPr>
+          <w:t>k</w:t>
+        </w:r>
+      </w:hyperlink>
+      <w:r>
+        <w:rPr>
+          <w:rFonts w:ascii="Calibri" w:hAnsi="Calibri" w:cs="Calibri"/>
+          <w:sz w:val="20"/>
+          <w:szCs w:val="20"/>
+          <w:lang w:val="en-US"/>
+        </w:rPr>
+        <w:t>)</w:t>
       </w:r>
     </w:p>
     <w:p>
@@ -1505,18 +2923,82 @@
           <w:szCs w:val="20"/>
           <w:lang w:val="en-US"/>
         </w:rPr>
-        <w:t xml:space="preserve">Project management: participated in and led various IT development projects for manufacturing </w:t>
-      </w:r>
-      <w:proofErr w:type="spellStart"/>
-      <w:r>
-        <w:rPr>
-          <w:rFonts w:ascii="Calibri" w:hAnsi="Calibri" w:cs="Calibri"/>
-          <w:sz w:val="20"/>
-          <w:szCs w:val="20"/>
-          <w:lang w:val="en-US"/>
-        </w:rPr>
-        <w:t>companies.</w:t>
-      </w:r>
+        <w:t>Project management: participated in</w:t>
+      </w:r>
+      <w:r>
+        <w:rPr>
+          <w:rFonts w:ascii="Calibri" w:hAnsi="Calibri" w:cs="Calibri"/>
+          <w:sz w:val="20"/>
+          <w:szCs w:val="20"/>
+          <w:lang w:val="en-US"/>
+        </w:rPr>
+        <w:t xml:space="preserve">, </w:t>
+      </w:r>
+      <w:r>
+        <w:rPr>
+          <w:rFonts w:ascii="Calibri" w:hAnsi="Calibri" w:cs="Calibri"/>
+          <w:sz w:val="20"/>
+          <w:szCs w:val="20"/>
+          <w:lang w:val="en-US"/>
+        </w:rPr>
+        <w:t xml:space="preserve">led </w:t>
+      </w:r>
+      <w:r>
+        <w:rPr>
+          <w:rFonts w:ascii="Calibri" w:hAnsi="Calibri" w:cs="Calibri"/>
+          <w:sz w:val="20"/>
+          <w:szCs w:val="20"/>
+          <w:lang w:val="en-US"/>
+        </w:rPr>
+        <w:t xml:space="preserve">and successfully delivered </w:t>
+      </w:r>
+      <w:r>
+        <w:rPr>
+          <w:rFonts w:ascii="Calibri" w:hAnsi="Calibri" w:cs="Calibri"/>
+          <w:sz w:val="20"/>
+          <w:szCs w:val="20"/>
+          <w:lang w:val="en-US"/>
+        </w:rPr>
+        <w:t xml:space="preserve">various </w:t>
+      </w:r>
+      <w:r>
+        <w:rPr>
+          <w:rFonts w:ascii="Calibri" w:hAnsi="Calibri" w:cs="Calibri"/>
+          <w:sz w:val="20"/>
+          <w:szCs w:val="20"/>
+          <w:lang w:val="en-US"/>
+        </w:rPr>
+        <w:t xml:space="preserve">research and </w:t>
+      </w:r>
+      <w:r>
+        <w:rPr>
+          <w:rFonts w:ascii="Calibri" w:hAnsi="Calibri" w:cs="Calibri"/>
+          <w:sz w:val="20"/>
+          <w:szCs w:val="20"/>
+          <w:lang w:val="en-US"/>
+        </w:rPr>
+        <w:t xml:space="preserve">IT development projects for </w:t>
+      </w:r>
+      <w:r>
+        <w:rPr>
+          <w:rFonts w:ascii="Calibri" w:hAnsi="Calibri" w:cs="Calibri"/>
+          <w:sz w:val="20"/>
+          <w:szCs w:val="20"/>
+          <w:lang w:val="en-US"/>
+        </w:rPr>
+        <w:t xml:space="preserve">different types of </w:t>
+      </w:r>
+      <w:proofErr w:type="gramStart"/>
+      <w:r>
+        <w:rPr>
+          <w:rFonts w:ascii="Calibri" w:hAnsi="Calibri" w:cs="Calibri"/>
+          <w:sz w:val="20"/>
+          <w:szCs w:val="20"/>
+          <w:lang w:val="en-US"/>
+        </w:rPr>
+        <w:t>stakeholders</w:t>
+      </w:r>
+      <w:proofErr w:type="gramEnd"/>
     </w:p>
     <w:p>
       <w:pPr>
@@ -1534,15 +3016,32 @@
           <w:lang w:val="en-US"/>
         </w:rPr>
       </w:pPr>
-      <w:proofErr w:type="spellEnd"/>
-      <w:r>
-        <w:rPr>
-          <w:rFonts w:ascii="Calibri" w:hAnsi="Calibri" w:cs="Calibri"/>
-          <w:sz w:val="20"/>
-          <w:szCs w:val="20"/>
-          <w:lang w:val="en-US"/>
-        </w:rPr>
-        <w:t>Programming skills: C#, Python, JavaScript, SQL</w:t>
+      <w:r>
+        <w:rPr>
+          <w:rFonts w:ascii="Calibri" w:hAnsi="Calibri" w:cs="Calibri"/>
+          <w:sz w:val="20"/>
+          <w:szCs w:val="20"/>
+          <w:lang w:val="en-US"/>
+        </w:rPr>
+        <w:t xml:space="preserve">Programming skills: C#, Python, JavaScript, </w:t>
+      </w:r>
+      <w:r>
+        <w:rPr>
+          <w:rFonts w:ascii="Calibri" w:hAnsi="Calibri" w:cs="Calibri"/>
+          <w:sz w:val="20"/>
+          <w:szCs w:val="20"/>
+          <w:lang w:val="en-US"/>
+        </w:rPr>
+        <w:t>Java, SQL</w:t>
+      </w:r>
+      <w:r>
+        <w:rPr>
+          <w:rFonts w:ascii="Calibri" w:hAnsi="Calibri" w:cs="Calibri"/>
+          <w:sz w:val="20"/>
+          <w:szCs w:val="20"/>
+          <w:lang w:val="en-US"/>
+        </w:rPr>
+        <w:t>, and UML</w:t>
       </w:r>
     </w:p>
     <w:p>
@@ -1568,7 +3067,52 @@
           <w:szCs w:val="20"/>
           <w:lang w:val="en-US"/>
         </w:rPr>
-        <w:t>Language: English, Korean (fluent), Swedish (basic)</w:t>
+        <w:t>Language: English</w:t>
+      </w:r>
+      <w:r>
+        <w:rPr>
+          <w:rFonts w:ascii="Calibri" w:hAnsi="Calibri" w:cs="Calibri"/>
+          <w:sz w:val="20"/>
+          <w:szCs w:val="20"/>
+          <w:lang w:val="en-US"/>
+        </w:rPr>
+        <w:t xml:space="preserve"> </w:t>
+      </w:r>
+      <w:r>
+        <w:rPr>
+          <w:rFonts w:ascii="Calibri" w:hAnsi="Calibri" w:cs="Calibri"/>
+          <w:sz w:val="20"/>
+          <w:szCs w:val="20"/>
+          <w:lang w:val="en-US"/>
+        </w:rPr>
+        <w:t>(fluent)</w:t>
+      </w:r>
+      <w:r>
+        <w:rPr>
+          <w:rFonts w:ascii="Calibri" w:hAnsi="Calibri" w:cs="Calibri"/>
+          <w:sz w:val="20"/>
+          <w:szCs w:val="20"/>
+          <w:lang w:val="en-US"/>
+        </w:rPr>
+        <w:t>, Korean (fluent), Swedish (</w:t>
+      </w:r>
+      <w:r>
+        <w:rPr>
+          <w:rFonts w:ascii="Calibri" w:hAnsi="Calibri" w:cs="Calibri"/>
+          <w:sz w:val="20"/>
+          <w:szCs w:val="20"/>
+          <w:lang w:val="en-US"/>
+        </w:rPr>
+        <w:t>working knowledge</w:t>
+      </w:r>
+      <w:r>
+        <w:rPr>
+          <w:rFonts w:ascii="Calibri" w:hAnsi="Calibri" w:cs="Calibri"/>
+          <w:sz w:val="20"/>
+          <w:szCs w:val="20"/>
+          <w:lang w:val="en-US"/>
+        </w:rPr>
+        <w:t>)</w:t>
       </w:r>
     </w:p>
     <w:p>
@@ -1622,31 +3166,284 @@
       <w:r>
         <w:rPr>
           <w:rFonts w:ascii="Calibri" w:hAnsi="Calibri" w:cs="Calibri"/>
-          <w:sz w:val="20"/>
-          <w:szCs w:val="20"/>
-          <w:lang w:val="en-US"/>
-        </w:rPr>
-        <w:t xml:space="preserve">Reviewed papers from various journals and conferences including IJCIM, IJPR, Ships and Offshore Structures, Automation in Construction, IJNAOE, JSPD, IJPEM-GT, APMS, WSC, </w:t>
+          <w:b/>
+          <w:bCs/>
+          <w:color w:val="000000" w:themeColor="text1"/>
+          <w:sz w:val="20"/>
+          <w:szCs w:val="20"/>
+          <w:lang w:val="en-US"/>
+        </w:rPr>
+        <w:t>Winner of the</w:t>
+      </w:r>
+      <w:r>
+        <w:rPr>
+          <w:rFonts w:ascii="Calibri" w:hAnsi="Calibri" w:cs="Calibri"/>
+          <w:b/>
+          <w:bCs/>
+          <w:color w:val="000000" w:themeColor="text1"/>
+          <w:sz w:val="20"/>
+          <w:szCs w:val="20"/>
+          <w:lang w:val="en-US"/>
+        </w:rPr>
+        <w:t xml:space="preserve"> </w:t>
       </w:r>
       <w:proofErr w:type="spellStart"/>
       <w:r>
         <w:rPr>
           <w:rFonts w:ascii="Calibri" w:hAnsi="Calibri" w:cs="Calibri"/>
-          <w:sz w:val="20"/>
-          <w:szCs w:val="20"/>
-          <w:lang w:val="en-US"/>
-        </w:rPr>
-        <w:t>EuOMA</w:t>
+          <w:b/>
+          <w:bCs/>
+          <w:color w:val="000000" w:themeColor="text1"/>
+          <w:sz w:val="20"/>
+          <w:szCs w:val="20"/>
+          <w:lang w:val="en-US"/>
+        </w:rPr>
+        <w:t>Elmer</w:t>
+      </w:r>
+      <w:r>
+        <w:rPr>
+          <w:rFonts w:ascii="Calibri" w:hAnsi="Calibri" w:cs="Calibri"/>
+          <w:b/>
+          <w:bCs/>
+          <w:color w:val="000000" w:themeColor="text1"/>
+          <w:sz w:val="20"/>
+          <w:szCs w:val="20"/>
+          <w:lang w:val="en-US"/>
+        </w:rPr>
+        <w:t xml:space="preserve"> L. </w:t>
       </w:r>
       <w:proofErr w:type="spellEnd"/>
       <w:r>
         <w:rPr>
           <w:rFonts w:ascii="Calibri" w:hAnsi="Calibri" w:cs="Calibri"/>
-          <w:sz w:val="20"/>
-          <w:szCs w:val="20"/>
-          <w:lang w:val="en-US"/>
-        </w:rPr>
-        <w:t>, and SPS</w:t>
+          <w:b/>
+          <w:bCs/>
+          <w:color w:val="000000" w:themeColor="text1"/>
+          <w:sz w:val="20"/>
+          <w:szCs w:val="20"/>
+          <w:lang w:val="en-US"/>
+        </w:rPr>
+        <w:t>H</w:t>
+      </w:r>
+      <w:r>
+        <w:rPr>
+          <w:rFonts w:ascii="Calibri" w:hAnsi="Calibri" w:cs="Calibri"/>
+          <w:b/>
+          <w:bCs/>
+          <w:color w:val="000000" w:themeColor="text1"/>
+          <w:sz w:val="20"/>
+          <w:szCs w:val="20"/>
+          <w:lang w:val="en-US"/>
+        </w:rPr>
+        <w:t>ann</w:t>
+      </w:r>
+      <w:r>
+        <w:rPr>
+          <w:rFonts w:ascii="Calibri" w:hAnsi="Calibri" w:cs="Calibri"/>
+          <w:b/>
+          <w:bCs/>
+          <w:color w:val="000000" w:themeColor="text1"/>
+          <w:sz w:val="20"/>
+          <w:szCs w:val="20"/>
+          <w:lang w:val="en-US"/>
+        </w:rPr>
+        <w:t xml:space="preserve"> </w:t>
+      </w:r>
+      <w:r>
+        <w:rPr>
+          <w:rFonts w:ascii="Calibri" w:hAnsi="Calibri" w:cs="Calibri"/>
+          <w:b/>
+          <w:bCs/>
+          <w:color w:val="000000" w:themeColor="text1"/>
+          <w:sz w:val="20"/>
+          <w:szCs w:val="20"/>
+          <w:lang w:val="en-US"/>
+        </w:rPr>
+        <w:t>A</w:t>
+      </w:r>
+      <w:r>
+        <w:rPr>
+          <w:rFonts w:ascii="Calibri" w:hAnsi="Calibri" w:cs="Calibri"/>
+          <w:b/>
+          <w:bCs/>
+          <w:color w:val="000000" w:themeColor="text1"/>
+          <w:sz w:val="20"/>
+          <w:szCs w:val="20"/>
+          <w:lang w:val="en-US"/>
+        </w:rPr>
+        <w:t>ward</w:t>
+      </w:r>
+      <w:r>
+        <w:rPr>
+          <w:rFonts w:ascii="Calibri" w:hAnsi="Calibri" w:cs="Calibri"/>
+          <w:color w:val="000000" w:themeColor="text1"/>
+          <w:sz w:val="20"/>
+          <w:szCs w:val="20"/>
+          <w:lang w:val="en-US"/>
+        </w:rPr>
+        <w:t xml:space="preserve"> for best paper on </w:t>
+      </w:r>
+      <w:r>
+        <w:rPr>
+          <w:rFonts w:ascii="Calibri" w:hAnsi="Calibri" w:cs="Calibri"/>
+          <w:color w:val="000000" w:themeColor="text1"/>
+          <w:sz w:val="20"/>
+          <w:szCs w:val="20"/>
+          <w:lang w:val="en-US"/>
+        </w:rPr>
+        <w:t xml:space="preserve">Ship Production </w:t>
+      </w:r>
+      <w:r>
+        <w:rPr>
+          <w:rFonts w:ascii="Calibri" w:hAnsi="Calibri" w:cs="Calibri"/>
+          <w:color w:val="000000" w:themeColor="text1"/>
+          <w:sz w:val="20"/>
+          <w:szCs w:val="20"/>
+          <w:lang w:val="en-US"/>
+        </w:rPr>
+        <w:t>d</w:t>
+      </w:r>
+      <w:r>
+        <w:rPr>
+          <w:rFonts w:ascii="Calibri" w:hAnsi="Calibri" w:cs="Calibri"/>
+          <w:color w:val="000000" w:themeColor="text1"/>
+          <w:sz w:val="20"/>
+          <w:szCs w:val="20"/>
+          <w:lang w:val="en-US"/>
+        </w:rPr>
+        <w:t>elivered at a Society of Naval Architects and Marine Engineers</w:t>
+      </w:r>
+      <w:r>
+        <w:rPr>
+          <w:rFonts w:ascii="Calibri" w:hAnsi="Calibri" w:cs="Calibri"/>
+          <w:color w:val="000000" w:themeColor="text1"/>
+          <w:sz w:val="20"/>
+          <w:szCs w:val="20"/>
+          <w:lang w:val="en-US"/>
+        </w:rPr>
+        <w:t xml:space="preserve"> </w:t>
+      </w:r>
+      <w:r>
+        <w:rPr>
+          <w:rFonts w:ascii="Calibri" w:hAnsi="Calibri" w:cs="Calibri"/>
+          <w:color w:val="000000" w:themeColor="text1"/>
+          <w:sz w:val="20"/>
+          <w:szCs w:val="20"/>
+          <w:lang w:val="en-US"/>
+        </w:rPr>
+        <w:t>(</w:t>
+      </w:r>
+      <w:r>
+        <w:rPr>
+          <w:rFonts w:ascii="Calibri" w:hAnsi="Calibri" w:cs="Calibri"/>
+          <w:color w:val="000000" w:themeColor="text1"/>
+          <w:sz w:val="20"/>
+          <w:szCs w:val="20"/>
+          <w:lang w:val="en-US"/>
+        </w:rPr>
+        <w:t>SNAME</w:t>
+      </w:r>
+      <w:r>
+        <w:rPr>
+          <w:rFonts w:ascii="Calibri" w:hAnsi="Calibri" w:cs="Calibri"/>
+          <w:color w:val="000000" w:themeColor="text1"/>
+          <w:sz w:val="20"/>
+          <w:szCs w:val="20"/>
+          <w:lang w:val="en-US"/>
+        </w:rPr>
+        <w:t>)</w:t>
+      </w:r>
+      <w:r>
+        <w:rPr>
+          <w:rFonts w:ascii="Calibri" w:hAnsi="Calibri" w:cs="Calibri"/>
+          <w:color w:val="000000" w:themeColor="text1"/>
+          <w:sz w:val="20"/>
+          <w:szCs w:val="20"/>
+          <w:lang w:val="en-US"/>
+        </w:rPr>
+        <w:t xml:space="preserve"> </w:t>
+      </w:r>
+      <w:r>
+        <w:rPr>
+          <w:rFonts w:ascii="Calibri" w:hAnsi="Calibri" w:cs="Calibri"/>
+          <w:color w:val="000000" w:themeColor="text1"/>
+          <w:sz w:val="20"/>
+          <w:szCs w:val="20"/>
+          <w:lang w:val="en-US"/>
+        </w:rPr>
+        <w:t>e</w:t>
+      </w:r>
+      <w:r>
+        <w:rPr>
+          <w:rFonts w:ascii="Calibri" w:hAnsi="Calibri" w:cs="Calibri"/>
+          <w:color w:val="000000" w:themeColor="text1"/>
+          <w:sz w:val="20"/>
+          <w:szCs w:val="20"/>
+          <w:lang w:val="en-US"/>
+        </w:rPr>
+        <w:t>vent</w:t>
+      </w:r>
+      <w:r>
+        <w:rPr>
+          <w:rFonts w:ascii="Calibri" w:hAnsi="Calibri" w:cs="Calibri"/>
+          <w:color w:val="000000" w:themeColor="text1"/>
+          <w:sz w:val="20"/>
+          <w:szCs w:val="20"/>
+          <w:lang w:val="en-US"/>
+        </w:rPr>
+        <w:t xml:space="preserve"> </w:t>
+      </w:r>
+      <w:r>
+        <w:rPr>
+          <w:rFonts w:ascii="Calibri" w:hAnsi="Calibri" w:cs="Calibri"/>
+          <w:color w:val="000000" w:themeColor="text1"/>
+          <w:sz w:val="20"/>
+          <w:szCs w:val="20"/>
+          <w:lang w:val="en-US"/>
+        </w:rPr>
+        <w:t xml:space="preserve">in 2019 </w:t>
+      </w:r>
+      <w:r>
+        <w:rPr>
+          <w:rFonts w:ascii="Calibri" w:hAnsi="Calibri" w:cs="Calibri"/>
+          <w:color w:val="000000" w:themeColor="text1"/>
+          <w:sz w:val="20"/>
+          <w:szCs w:val="20"/>
+          <w:lang w:val="en-US"/>
+        </w:rPr>
+        <w:t>for the paper</w:t>
+      </w:r>
+      <w:r>
+        <w:rPr>
+          <w:rFonts w:ascii="Calibri" w:hAnsi="Calibri" w:cs="Calibri"/>
+          <w:color w:val="000000" w:themeColor="text1"/>
+          <w:sz w:val="20"/>
+          <w:szCs w:val="20"/>
+          <w:lang w:val="en-US"/>
+        </w:rPr>
+        <w:t xml:space="preserve"> "Model-based Computational Shipyard Dynamics and its </w:t>
+      </w:r>
+      <w:proofErr w:type="gramStart"/>
+      <w:r>
+        <w:rPr>
+          <w:rFonts w:ascii="Calibri" w:hAnsi="Calibri" w:cs="Calibri"/>
+          <w:color w:val="000000" w:themeColor="text1"/>
+          <w:sz w:val="20"/>
+          <w:szCs w:val="20"/>
+          <w:lang w:val="en-US"/>
+        </w:rPr>
+        <w:t>Applications</w:t>
+      </w:r>
+      <w:proofErr w:type="gramEnd"/>
+      <w:r>
+        <w:rPr>
+          <w:rFonts w:ascii="Calibri" w:hAnsi="Calibri" w:cs="Calibri"/>
+          <w:color w:val="000000" w:themeColor="text1"/>
+          <w:sz w:val="20"/>
+          <w:szCs w:val="20"/>
+          <w:lang w:val="en-US"/>
+        </w:rPr>
+        <w:t>"</w:t>
       </w:r>
     </w:p>
     <w:p>
@@ -1667,24 +3464,500 @@
       <w:r>
         <w:rPr>
           <w:rFonts w:ascii="Calibri" w:hAnsi="Calibri" w:cs="Calibri"/>
-          <w:sz w:val="20"/>
-          <w:szCs w:val="20"/>
-          <w:lang w:val="en-US"/>
-        </w:rPr>
-        <w:t xml:space="preserve">Editor </w:t>
-      </w:r>
-      <w:r>
-        <w:rPr>
-          <w:rFonts w:ascii="Calibri" w:hAnsi="Calibri" w:cs="Calibri"/>
-          <w:sz w:val="20"/>
-          <w:szCs w:val="20"/>
-          <w:lang w:val="en-US"/>
-        </w:rPr>
-        <w:t xml:space="preserve">in </w:t>
-      </w:r>
-      <w:r>
-        <w:rPr>
-          <w:rFonts w:ascii="Calibri" w:hAnsi="Calibri" w:cs="Calibri"/>
+          <w:b/>
+          <w:bCs/>
+          <w:sz w:val="20"/>
+          <w:szCs w:val="20"/>
+          <w:lang w:val="en-US"/>
+        </w:rPr>
+        <w:t>Reviewed papers</w:t>
+      </w:r>
+      <w:r>
+        <w:rPr>
+          <w:rFonts w:ascii="Calibri" w:hAnsi="Calibri" w:cs="Calibri"/>
+          <w:sz w:val="20"/>
+          <w:szCs w:val="20"/>
+          <w:lang w:val="en-US"/>
+        </w:rPr>
+        <w:t xml:space="preserve"> </w:t>
+      </w:r>
+      <w:r>
+        <w:rPr>
+          <w:rFonts w:ascii="Calibri" w:hAnsi="Calibri" w:cs="Calibri"/>
+          <w:sz w:val="20"/>
+          <w:szCs w:val="20"/>
+          <w:lang w:val="en-US"/>
+        </w:rPr>
+        <w:t xml:space="preserve">from various journals and conferences including </w:t>
+      </w:r>
+      <w:r>
+        <w:rPr>
+          <w:rFonts w:ascii="Calibri" w:hAnsi="Calibri" w:cs="Calibri"/>
+          <w:sz w:val="20"/>
+          <w:szCs w:val="20"/>
+          <w:lang w:val="en-US"/>
+        </w:rPr>
+        <w:t>International Journal of Computer Integrated Manufacturing</w:t>
+      </w:r>
+      <w:r>
+        <w:rPr>
+          <w:rFonts w:ascii="Calibri" w:hAnsi="Calibri" w:cs="Calibri"/>
+          <w:sz w:val="20"/>
+          <w:szCs w:val="20"/>
+          <w:lang w:val="en-US"/>
+        </w:rPr>
+        <w:t xml:space="preserve"> (IJCIM)</w:t>
+      </w:r>
+      <w:r>
+        <w:rPr>
+          <w:rFonts w:ascii="Calibri" w:hAnsi="Calibri" w:cs="Calibri"/>
+          <w:sz w:val="20"/>
+          <w:szCs w:val="20"/>
+          <w:lang w:val="en-US"/>
+        </w:rPr>
+        <w:t xml:space="preserve">, </w:t>
+      </w:r>
+      <w:r>
+        <w:rPr>
+          <w:rFonts w:ascii="Calibri" w:hAnsi="Calibri" w:cs="Calibri"/>
+          <w:sz w:val="20"/>
+          <w:szCs w:val="20"/>
+          <w:lang w:val="en-US"/>
+        </w:rPr>
+        <w:t>International Journal of Production Research</w:t>
+      </w:r>
+      <w:r>
+        <w:rPr>
+          <w:rFonts w:ascii="Calibri" w:hAnsi="Calibri" w:cs="Calibri"/>
+          <w:sz w:val="20"/>
+          <w:szCs w:val="20"/>
+          <w:lang w:val="en-US"/>
+        </w:rPr>
+        <w:t xml:space="preserve"> (IJPR)</w:t>
+      </w:r>
+      <w:r>
+        <w:rPr>
+          <w:rFonts w:ascii="Calibri" w:hAnsi="Calibri" w:cs="Calibri"/>
+          <w:sz w:val="20"/>
+          <w:szCs w:val="20"/>
+          <w:lang w:val="en-US"/>
+        </w:rPr>
+        <w:t xml:space="preserve">, </w:t>
+      </w:r>
+      <w:r>
+        <w:rPr>
+          <w:rFonts w:ascii="Calibri" w:hAnsi="Calibri" w:cs="Calibri"/>
+          <w:sz w:val="20"/>
+          <w:szCs w:val="20"/>
+          <w:lang w:val="en-US"/>
+        </w:rPr>
+        <w:t>Ships and Offshore Structures</w:t>
+      </w:r>
+      <w:r>
+        <w:rPr>
+          <w:rFonts w:ascii="Calibri" w:hAnsi="Calibri" w:cs="Calibri"/>
+          <w:sz w:val="20"/>
+          <w:szCs w:val="20"/>
+          <w:lang w:val="en-US"/>
+        </w:rPr>
+        <w:t xml:space="preserve">, Automation in Construction, </w:t>
+      </w:r>
+      <w:r>
+        <w:rPr>
+          <w:rFonts w:ascii="Calibri" w:hAnsi="Calibri" w:cs="Calibri"/>
+          <w:sz w:val="20"/>
+          <w:szCs w:val="20"/>
+          <w:lang w:val="en-US"/>
+        </w:rPr>
+        <w:t>Journal of Engineering for the Maritime Environment</w:t>
+      </w:r>
+      <w:r>
+        <w:rPr>
+          <w:rFonts w:ascii="Calibri" w:hAnsi="Calibri" w:cs="Calibri"/>
+          <w:sz w:val="20"/>
+          <w:szCs w:val="20"/>
+          <w:lang w:val="en-US"/>
+        </w:rPr>
+        <w:t xml:space="preserve"> (JEME), </w:t>
+      </w:r>
+      <w:r>
+        <w:rPr>
+          <w:rFonts w:ascii="Calibri" w:hAnsi="Calibri" w:cs="Calibri"/>
+          <w:sz w:val="20"/>
+          <w:szCs w:val="20"/>
+          <w:lang w:val="en-US"/>
+        </w:rPr>
+        <w:t>I</w:t>
+      </w:r>
+      <w:r>
+        <w:rPr>
+          <w:rFonts w:ascii="Calibri" w:hAnsi="Calibri" w:cs="Calibri"/>
+          <w:sz w:val="20"/>
+          <w:szCs w:val="20"/>
+          <w:lang w:val="en-US"/>
+        </w:rPr>
+        <w:t>nternational Journal of Naval Architecture and Ocean Engineering</w:t>
+      </w:r>
+      <w:r>
+        <w:rPr>
+          <w:rFonts w:ascii="Calibri" w:hAnsi="Calibri" w:cs="Calibri"/>
+          <w:sz w:val="20"/>
+          <w:szCs w:val="20"/>
+          <w:lang w:val="en-US"/>
+        </w:rPr>
+        <w:t xml:space="preserve"> (IJNAOE)</w:t>
+      </w:r>
+      <w:r>
+        <w:rPr>
+          <w:rFonts w:ascii="Calibri" w:hAnsi="Calibri" w:cs="Calibri"/>
+          <w:sz w:val="20"/>
+          <w:szCs w:val="20"/>
+          <w:lang w:val="en-US"/>
+        </w:rPr>
+        <w:t xml:space="preserve">, </w:t>
+      </w:r>
+      <w:r>
+        <w:rPr>
+          <w:rFonts w:ascii="Calibri" w:hAnsi="Calibri" w:cs="Calibri"/>
+          <w:sz w:val="20"/>
+          <w:szCs w:val="20"/>
+          <w:lang w:val="en-US"/>
+        </w:rPr>
+        <w:t>Journal of Ship Production and Design</w:t>
+      </w:r>
+      <w:r>
+        <w:rPr>
+          <w:rFonts w:ascii="Calibri" w:hAnsi="Calibri" w:cs="Calibri"/>
+          <w:sz w:val="20"/>
+          <w:szCs w:val="20"/>
+          <w:lang w:val="en-US"/>
+        </w:rPr>
+        <w:t xml:space="preserve"> (JSPD)</w:t>
+      </w:r>
+      <w:r>
+        <w:rPr>
+          <w:rFonts w:ascii="Calibri" w:hAnsi="Calibri" w:cs="Calibri"/>
+          <w:sz w:val="20"/>
+          <w:szCs w:val="20"/>
+          <w:lang w:val="en-US"/>
+        </w:rPr>
+        <w:t xml:space="preserve">, </w:t>
+      </w:r>
+      <w:r>
+        <w:rPr>
+          <w:rFonts w:ascii="Calibri" w:hAnsi="Calibri" w:cs="Calibri"/>
+          <w:sz w:val="20"/>
+          <w:szCs w:val="20"/>
+          <w:lang w:val="en-US"/>
+        </w:rPr>
+        <w:t>International Journal of Precision Engineering and Manufacturing-Green Technology</w:t>
+      </w:r>
+      <w:r>
+        <w:rPr>
+          <w:rFonts w:ascii="Calibri" w:hAnsi="Calibri" w:cs="Calibri"/>
+          <w:sz w:val="20"/>
+          <w:szCs w:val="20"/>
+          <w:lang w:val="en-US"/>
+        </w:rPr>
+        <w:t xml:space="preserve"> (</w:t>
+      </w:r>
+      <w:r>
+        <w:rPr>
+          <w:rFonts w:ascii="Calibri" w:hAnsi="Calibri" w:cs="Calibri"/>
+          <w:sz w:val="20"/>
+          <w:szCs w:val="20"/>
+          <w:lang w:val="en-US"/>
+        </w:rPr>
+        <w:t>IJPEM-GT</w:t>
+      </w:r>
+      <w:r>
+        <w:rPr>
+          <w:rFonts w:ascii="Calibri" w:hAnsi="Calibri" w:cs="Calibri"/>
+          <w:sz w:val="20"/>
+          <w:szCs w:val="20"/>
+          <w:lang w:val="en-US"/>
+        </w:rPr>
+        <w:t>)</w:t>
+      </w:r>
+      <w:r>
+        <w:rPr>
+          <w:rFonts w:ascii="Calibri" w:hAnsi="Calibri" w:cs="Calibri"/>
+          <w:sz w:val="20"/>
+          <w:szCs w:val="20"/>
+          <w:lang w:val="en-US"/>
+        </w:rPr>
+        <w:t xml:space="preserve">, </w:t>
+      </w:r>
+      <w:r>
+        <w:rPr>
+          <w:rFonts w:ascii="Calibri" w:hAnsi="Calibri" w:cs="Calibri"/>
+          <w:sz w:val="20"/>
+          <w:szCs w:val="20"/>
+          <w:lang w:val="en-US"/>
+        </w:rPr>
+        <w:t>IFIP</w:t>
+      </w:r>
+      <w:r>
+        <w:rPr>
+          <w:rFonts w:ascii="Calibri" w:hAnsi="Calibri" w:cs="Calibri"/>
+          <w:sz w:val="20"/>
+          <w:szCs w:val="20"/>
+          <w:lang w:val="en-US"/>
+        </w:rPr>
+        <w:t xml:space="preserve"> </w:t>
+      </w:r>
+      <w:r>
+        <w:rPr>
+          <w:rFonts w:ascii="Calibri" w:hAnsi="Calibri" w:cs="Calibri"/>
+          <w:sz w:val="20"/>
+          <w:szCs w:val="20"/>
+          <w:lang w:val="en-US"/>
+        </w:rPr>
+        <w:t>I</w:t>
+      </w:r>
+      <w:r>
+        <w:rPr>
+          <w:rFonts w:ascii="Calibri" w:hAnsi="Calibri" w:cs="Calibri"/>
+          <w:sz w:val="20"/>
+          <w:szCs w:val="20"/>
+          <w:lang w:val="en-US"/>
+        </w:rPr>
+        <w:t xml:space="preserve">nternational </w:t>
+      </w:r>
+      <w:r>
+        <w:rPr>
+          <w:rFonts w:ascii="Calibri" w:hAnsi="Calibri" w:cs="Calibri"/>
+          <w:sz w:val="20"/>
+          <w:szCs w:val="20"/>
+          <w:lang w:val="en-US"/>
+        </w:rPr>
+        <w:t>C</w:t>
+      </w:r>
+      <w:r>
+        <w:rPr>
+          <w:rFonts w:ascii="Calibri" w:hAnsi="Calibri" w:cs="Calibri"/>
+          <w:sz w:val="20"/>
+          <w:szCs w:val="20"/>
+          <w:lang w:val="en-US"/>
+        </w:rPr>
+        <w:t xml:space="preserve">onference on </w:t>
+      </w:r>
+      <w:r>
+        <w:rPr>
+          <w:rFonts w:ascii="Calibri" w:hAnsi="Calibri" w:cs="Calibri"/>
+          <w:sz w:val="20"/>
+          <w:szCs w:val="20"/>
+          <w:lang w:val="en-US"/>
+        </w:rPr>
+        <w:t>A</w:t>
+      </w:r>
+      <w:r>
+        <w:rPr>
+          <w:rFonts w:ascii="Calibri" w:hAnsi="Calibri" w:cs="Calibri"/>
+          <w:sz w:val="20"/>
+          <w:szCs w:val="20"/>
+          <w:lang w:val="en-US"/>
+        </w:rPr>
+        <w:t xml:space="preserve">dvances in </w:t>
+      </w:r>
+      <w:r>
+        <w:rPr>
+          <w:rFonts w:ascii="Calibri" w:hAnsi="Calibri" w:cs="Calibri"/>
+          <w:sz w:val="20"/>
+          <w:szCs w:val="20"/>
+          <w:lang w:val="en-US"/>
+        </w:rPr>
+        <w:t>P</w:t>
+      </w:r>
+      <w:r>
+        <w:rPr>
+          <w:rFonts w:ascii="Calibri" w:hAnsi="Calibri" w:cs="Calibri"/>
+          <w:sz w:val="20"/>
+          <w:szCs w:val="20"/>
+          <w:lang w:val="en-US"/>
+        </w:rPr>
+        <w:t xml:space="preserve">roduction </w:t>
+      </w:r>
+      <w:r>
+        <w:rPr>
+          <w:rFonts w:ascii="Calibri" w:hAnsi="Calibri" w:cs="Calibri"/>
+          <w:sz w:val="20"/>
+          <w:szCs w:val="20"/>
+          <w:lang w:val="en-US"/>
+        </w:rPr>
+        <w:t>M</w:t>
+      </w:r>
+      <w:r>
+        <w:rPr>
+          <w:rFonts w:ascii="Calibri" w:hAnsi="Calibri" w:cs="Calibri"/>
+          <w:sz w:val="20"/>
+          <w:szCs w:val="20"/>
+          <w:lang w:val="en-US"/>
+        </w:rPr>
+        <w:t xml:space="preserve">anagement </w:t>
+      </w:r>
+      <w:r>
+        <w:rPr>
+          <w:rFonts w:ascii="Calibri" w:hAnsi="Calibri" w:cs="Calibri"/>
+          <w:sz w:val="20"/>
+          <w:szCs w:val="20"/>
+          <w:lang w:val="en-US"/>
+        </w:rPr>
+        <w:t>S</w:t>
+      </w:r>
+      <w:r>
+        <w:rPr>
+          <w:rFonts w:ascii="Calibri" w:hAnsi="Calibri" w:cs="Calibri"/>
+          <w:sz w:val="20"/>
+          <w:szCs w:val="20"/>
+          <w:lang w:val="en-US"/>
+        </w:rPr>
+        <w:t>ystems</w:t>
+      </w:r>
+      <w:r>
+        <w:rPr>
+          <w:rFonts w:ascii="Calibri" w:hAnsi="Calibri" w:cs="Calibri"/>
+          <w:sz w:val="20"/>
+          <w:szCs w:val="20"/>
+          <w:lang w:val="en-US"/>
+        </w:rPr>
+        <w:t xml:space="preserve"> (APMS)</w:t>
+      </w:r>
+      <w:r>
+        <w:rPr>
+          <w:rFonts w:ascii="Calibri" w:hAnsi="Calibri" w:cs="Calibri"/>
+          <w:sz w:val="20"/>
+          <w:szCs w:val="20"/>
+          <w:lang w:val="en-US"/>
+        </w:rPr>
+        <w:t xml:space="preserve">, </w:t>
+      </w:r>
+      <w:r>
+        <w:rPr>
+          <w:rFonts w:ascii="Calibri" w:hAnsi="Calibri" w:cs="Calibri"/>
+          <w:sz w:val="20"/>
+          <w:szCs w:val="20"/>
+          <w:lang w:val="en-US"/>
+        </w:rPr>
+        <w:t>Winter Simulation Conference (WSC)</w:t>
+      </w:r>
+      <w:r>
+        <w:rPr>
+          <w:rFonts w:ascii="Calibri" w:hAnsi="Calibri" w:cs="Calibri"/>
+          <w:sz w:val="20"/>
+          <w:szCs w:val="20"/>
+          <w:lang w:val="en-US"/>
+        </w:rPr>
+        <w:t xml:space="preserve">, </w:t>
+      </w:r>
+      <w:r>
+        <w:rPr>
+          <w:rFonts w:ascii="Calibri" w:hAnsi="Calibri" w:cs="Calibri"/>
+          <w:sz w:val="20"/>
+          <w:szCs w:val="20"/>
+          <w:lang w:val="en-US"/>
+        </w:rPr>
+        <w:t xml:space="preserve">and </w:t>
+      </w:r>
+      <w:r>
+        <w:rPr>
+          <w:rFonts w:ascii="Calibri" w:hAnsi="Calibri" w:cs="Calibri"/>
+          <w:sz w:val="20"/>
+          <w:szCs w:val="20"/>
+          <w:lang w:val="en-US"/>
+        </w:rPr>
+        <w:t>Eu</w:t>
+      </w:r>
+      <w:r>
+        <w:rPr>
+          <w:rFonts w:ascii="Calibri" w:hAnsi="Calibri" w:cs="Calibri"/>
+          <w:sz w:val="20"/>
+          <w:szCs w:val="20"/>
+          <w:lang w:val="en-US"/>
+        </w:rPr>
+        <w:t xml:space="preserve">ropean Operations </w:t>
+      </w:r>
+      <w:proofErr w:type="spellStart"/>
+      <w:r>
+        <w:rPr>
+          <w:rFonts w:ascii="Calibri" w:hAnsi="Calibri" w:cs="Calibri"/>
+          <w:sz w:val="20"/>
+          <w:szCs w:val="20"/>
+          <w:lang w:val="en-US"/>
+        </w:rPr>
+        <w:t>Magement</w:t>
+      </w:r>
+      <w:proofErr w:type="spellEnd"/>
+      <w:r>
+        <w:rPr>
+          <w:rFonts w:ascii="Calibri" w:hAnsi="Calibri" w:cs="Calibri"/>
+          <w:sz w:val="20"/>
+          <w:szCs w:val="20"/>
+          <w:lang w:val="en-US"/>
+        </w:rPr>
+        <w:t xml:space="preserve"> Association (</w:t>
+      </w:r>
+      <w:proofErr w:type="spellStart"/>
+      <w:r>
+        <w:rPr>
+          <w:rFonts w:ascii="Calibri" w:hAnsi="Calibri" w:cs="Calibri"/>
+          <w:sz w:val="20"/>
+          <w:szCs w:val="20"/>
+          <w:lang w:val="en-US"/>
+        </w:rPr>
+        <w:t>EurOMA</w:t>
+      </w:r>
+      <w:proofErr w:type="spellEnd"/>
+      <w:r>
+        <w:rPr>
+          <w:rFonts w:ascii="Calibri" w:hAnsi="Calibri" w:cs="Calibri"/>
+          <w:sz w:val="20"/>
+          <w:szCs w:val="20"/>
+          <w:lang w:val="en-US"/>
+        </w:rPr>
+        <w:t>) annual conference</w:t>
+      </w:r>
+    </w:p>
+    <w:p>
+      <w:pPr>
+        <w:pStyle w:val="ListParagraph"/>
+        <w:numPr>
+          <w:ilvl w:val="0"/>
+          <w:numId w:val="18"/>
+        </w:numPr>
+        <w:ind w:left="360"/>
+        <w:textAlignment w:val="baseline"/>
+        <w:rPr>
+          <w:rFonts w:ascii="Calibri" w:hAnsi="Calibri" w:cs="Calibri"/>
+          <w:color w:val="000000" w:themeColor="text1"/>
+          <w:lang w:val="en-US"/>
+        </w:rPr>
+      </w:pPr>
+      <w:r>
+        <w:rPr>
+          <w:rFonts w:ascii="Calibri" w:hAnsi="Calibri" w:cs="Calibri"/>
+          <w:b/>
+          <w:bCs/>
+          <w:sz w:val="20"/>
+          <w:szCs w:val="20"/>
+          <w:lang w:val="en-US"/>
+        </w:rPr>
+        <w:t>Editorial board member</w:t>
+      </w:r>
+      <w:r>
+        <w:rPr>
+          <w:rFonts w:ascii="Calibri" w:hAnsi="Calibri" w:cs="Calibri"/>
+          <w:sz w:val="20"/>
+          <w:szCs w:val="20"/>
+          <w:lang w:val="en-US"/>
+        </w:rPr>
+        <w:t xml:space="preserve"> in </w:t>
+      </w:r>
+      <w:r>
+        <w:rPr>
+          <w:rFonts w:ascii="Calibri" w:hAnsi="Calibri" w:cs="Calibri"/>
+          <w:i/>
+          <w:iCs/>
           <w:sz w:val="20"/>
           <w:szCs w:val="20"/>
           <w:lang w:val="en-US"/>
@@ -1698,23 +3971,61 @@
           <w:szCs w:val="20"/>
           <w:lang w:val="en-US"/>
         </w:rPr>
-        <w:t xml:space="preserve"> and I</w:t>
-      </w:r>
-      <w:r>
-        <w:rPr>
-          <w:rFonts w:ascii="Calibri" w:hAnsi="Calibri" w:cs="Calibri"/>
-          <w:sz w:val="20"/>
-          <w:szCs w:val="20"/>
-          <w:lang w:val="en-US"/>
-        </w:rPr>
-        <w:t>nternational Journal of Precision Engineering and Manufacturing – Smart Technology</w:t>
+        <w:t xml:space="preserve"> and </w:t>
+      </w:r>
+      <w:r>
+        <w:rPr>
+          <w:rFonts w:ascii="Calibri" w:hAnsi="Calibri" w:cs="Calibri"/>
+          <w:i/>
+          <w:iCs/>
+          <w:sz w:val="20"/>
+          <w:szCs w:val="20"/>
+          <w:lang w:val="en-US"/>
+        </w:rPr>
+        <w:t>International Journal of Precision Engineering and Manufacturing – Smart Technology</w:t>
+      </w:r>
+    </w:p>
+    <w:p>
+      <w:pPr>
+        <w:pStyle w:val="ListParagraph"/>
+        <w:numPr>
+          <w:ilvl w:val="0"/>
+          <w:numId w:val="18"/>
+        </w:numPr>
+        <w:ind w:left="360"/>
+        <w:textAlignment w:val="baseline"/>
+        <w:rPr>
+          <w:rFonts w:ascii="Calibri" w:hAnsi="Calibri" w:cs="Calibri"/>
+          <w:color w:val="000000" w:themeColor="text1"/>
+          <w:lang w:val="en-US"/>
+        </w:rPr>
+      </w:pPr>
+      <w:r>
+        <w:rPr>
+          <w:rFonts w:ascii="Calibri" w:hAnsi="Calibri" w:cs="Calibri"/>
+          <w:b/>
+          <w:bCs/>
+          <w:sz w:val="20"/>
+          <w:szCs w:val="20"/>
+          <w:lang w:val="en-US"/>
+        </w:rPr>
+        <w:t>Life member</w:t>
+      </w:r>
+      <w:r>
+        <w:rPr>
+          <w:rFonts w:ascii="Calibri" w:hAnsi="Calibri" w:cs="Calibri"/>
+          <w:sz w:val="20"/>
+          <w:szCs w:val="20"/>
+          <w:lang w:val="en-US"/>
+        </w:rPr>
+        <w:t xml:space="preserve"> of the Society of Naval Architects of Korea (SNAK)</w:t>
       </w:r>
     </w:p>
     <w:sectPr>
       <w:type w:val="continuous"/>
       <w:pgSz w:w="11900" w:h="16840"/>
       <w:pgMar w:top="1417" w:right="1417" w:bottom="1417" w:left="1417" w:header="708" w:footer="708" w:gutter="0"/>
-      <w:cols w:num="2" w:space="708"/>
+      <w:cols w:space="708"/>
       <w:docGrid w:linePitch="360"/>
     </w:sectPr>
   </w:body>
@@ -4548,7 +6859,6 @@
   <w:style w:type="character" w:default="1" w:styleId="DefaultParagraphFont">
     <w:name w:val="Default Paragraph Font"/>
     <w:uiPriority w:val="1"/>
-    <w:semiHidden/>
     <w:unhideWhenUsed/>
   </w:style>
   <w:style w:type="table" w:default="1" w:styleId="TableNormal">
@@ -4656,6 +6966,18 @@
       <w:kern w:val="2"/>
       <w:lang w:val="en-SE" w:eastAsia="ko-KR"/>
       <w14:ligatures w14:val="standardContextual"/>
+    </w:rPr>
+  </w:style>
+  <w:style w:type="character" w:styleId="FollowedHyperlink">
+    <w:name w:val="FollowedHyperlink"/>
+    <w:basedOn w:val="DefaultParagraphFont"/>
+    <w:uiPriority w:val="99"/>
+    <w:semiHidden/>
+    <w:unhideWhenUsed/>
+    <w:rsid w:val="00C87AF7"/>
+    <w:rPr>
+      <w:color w:val="954F72" w:themeColor="followedHyperlink"/>
+      <w:u w:val="single"/>
     </w:rPr>
   </w:style>
 </w:styles>
